--- a/manuscript/manuscript-style-reference.docx
+++ b/manuscript/manuscript-style-reference.docx
@@ -13,36 +13,21 @@
     <w:p>
       <w:pPr>
         <w:pStyle w:val="Author"/>
-        <w:rPr>
-          <w:lang w:val="de-DE"/>
-        </w:rPr>
       </w:pPr>
       <w:proofErr w:type="spellStart"/>
       <w:r>
-        <w:rPr>
-          <w:lang w:val="de-DE"/>
-        </w:rPr>
         <w:t>PsyFaKo</w:t>
       </w:r>
       <w:proofErr w:type="spellEnd"/>
       <w:r>
-        <w:rPr>
-          <w:lang w:val="de-DE"/>
-        </w:rPr>
         <w:t xml:space="preserve"> Open Science AG</w:t>
       </w:r>
     </w:p>
     <w:p>
       <w:pPr>
         <w:pStyle w:val="Datum"/>
-        <w:rPr>
-          <w:lang w:val="de-DE"/>
-        </w:rPr>
-      </w:pPr>
-      <w:r>
-        <w:rPr>
-          <w:lang w:val="de-DE"/>
-        </w:rPr>
+      </w:pPr>
+      <w:r>
         <w:t>22.28.2019</w:t>
       </w:r>
     </w:p>
@@ -71,10 +56,15 @@
         <w:pStyle w:val="FirstParagraph"/>
       </w:pPr>
       <w:r>
-        <w:t>T</w:t>
-      </w:r>
-      <w:r>
-        <w:t>estzitat (Simmons, Nelson, &amp; Simonsohn, 2018)</w:t>
+        <w:t xml:space="preserve">Testzitat (Simmons, Nelson, &amp; </w:t>
+      </w:r>
+      <w:proofErr w:type="spellStart"/>
+      <w:r>
+        <w:t>Simonsohn</w:t>
+      </w:r>
+      <w:proofErr w:type="spellEnd"/>
+      <w:r>
+        <w:t>, 2018)</w:t>
       </w:r>
     </w:p>
     <w:p>
@@ -109,30 +99,48 @@
     </w:p>
     <w:p>
       <w:pPr>
-        <w:pStyle w:val="FirstParagraph"/>
-      </w:pPr>
-      <w:r>
-        <w:t>D</w:t>
-      </w:r>
-      <w:r>
-        <w:t>en Ergebnissen in diesem Abschnitt liegen die Daten der 1147 Teilnehmenden zugrunde, die angaben, bereits mindestens ein empirisches Projekt im Laufe ihres Studiums durchgeführt oder begonnen zu haben.</w:t>
+        <w:pStyle w:val="berschrift4"/>
+      </w:pPr>
+      <w:r>
+        <w:t>Test</w:t>
       </w:r>
     </w:p>
     <w:p>
+      <w:r>
+        <w:t>Den Ergebnissen in diesem Abschnitt liegen die Daten der 1147 Teilnehmenden zugrunde, die angaben, bereits mindestens ein empirisches Projekt im Laufe ihres Studiums durchgeführt oder begonnen zu haben.</w:t>
+      </w:r>
+    </w:p>
+    <w:p>
       <w:pPr>
         <w:pStyle w:val="Textkrper"/>
       </w:pPr>
       <w:r>
-        <w:t xml:space="preserve">Aus den </w:t>
-      </w:r>
-      <w:r>
-        <w:t>Angaben der Teilnehmenden ergab sich ein mittlerer Einsatz von 1.26 fragwürdigen Forschungspraktiken (SD = 1.40) pro Projekt. Wie in Abbildung 1 zu sehen ist, zeigten sich dabei Unterschiede zwischen den abgefragten Projekten. Besonders viele fragwürdige P</w:t>
-      </w:r>
-      <w:r>
-        <w:t>raktiken scheinen demnach mit durchschnittlich 1.42 Praktiken pro Projekt im Expra verwendet zu werden, während Masterarbeiten mit durchschnittlich 0.5 verwendeten fragwürdigen Praktiken den niedrigsten Wert aufweisen. Betrachtet man die Projekte, die sich</w:t>
-      </w:r>
-      <w:r>
-        <w:t xml:space="preserve"> eindeutig nach Studienfortschritt ordnen lassen, also Expra, Bachelorarbeit und Masterarbeit, so zeigt sich ein deutlicher Trend: Mit fortschreitendem Studium wurden immer weniger fragwürdige Forschungspraktiken von unseren Teilnehmenden eingesetzt.</w:t>
+        <w:t>Aus den Angaben der Teilnehmenden ergab sich ein mittlerer Einsatz von 1.26 fragwürdigen Forschungspraktiken (SD = 1.40) pro Projekt. Wie in Abbildung 1 zu sehen ist, zeigten sich dabei Unterschiede zwischen den abgefragten Projekten. Besonders viele fragwürdige Praktiken scheinen demnach mit durchschn</w:t>
+      </w:r>
+      <w:bookmarkStart w:id="5" w:name="_GoBack"/>
+      <w:bookmarkEnd w:id="5"/>
+      <w:r>
+        <w:t xml:space="preserve">ittlich 1.42 Praktiken pro Projekt im </w:t>
+      </w:r>
+      <w:proofErr w:type="spellStart"/>
+      <w:r>
+        <w:t>Expra</w:t>
+      </w:r>
+      <w:proofErr w:type="spellEnd"/>
+      <w:r>
+        <w:t xml:space="preserve"> verwendet zu werden, während Masterarbeiten mit durchschnittlich 0.5 verwendeten fragwürdigen Praktiken den niedrigsten Wert aufweisen. Betrachtet man die Projekte, die sich eindeutig nach Studienfortschritt ordnen </w:t>
+      </w:r>
+      <w:r>
+        <w:lastRenderedPageBreak/>
+        <w:t xml:space="preserve">lassen, also </w:t>
+      </w:r>
+      <w:proofErr w:type="spellStart"/>
+      <w:r>
+        <w:t>Expra</w:t>
+      </w:r>
+      <w:proofErr w:type="spellEnd"/>
+      <w:r>
+        <w:t>, Bachelorarbeit und Masterarbeit, so zeigt sich ein deutlicher Trend: Mit fortschreitendem Studium wurden immer weniger fragwürdige Forschungspraktiken von unseren Teilnehmenden eingesetzt.</w:t>
       </w:r>
     </w:p>
     <w:p>
@@ -140,7 +148,6 @@
         <w:rPr>
           <w:noProof/>
         </w:rPr>
-        <w:lastRenderedPageBreak/>
         <w:drawing>
           <wp:inline distT="0" distB="0" distL="0" distR="0">
             <wp:extent cx="5969000" cy="3355785"/>
@@ -157,7 +164,7 @@
                     </pic:cNvPicPr>
                   </pic:nvPicPr>
                   <pic:blipFill>
-                    <a:blip r:embed="rId7"/>
+                    <a:blip r:embed="rId8"/>
                     <a:stretch>
                       <a:fillRect/>
                     </a:stretch>
@@ -188,11 +195,13 @@
       <w:pPr>
         <w:pStyle w:val="ImageCaption"/>
       </w:pPr>
-      <w:r>
-        <w:t>Fig</w:t>
-      </w:r>
-      <w:r>
-        <w:t>ure 1 Anzahl eingesetzter fragwürdiger Forschungspraktiken aufgeschlüsselt nach Art des Projekts.</w:t>
+      <w:proofErr w:type="spellStart"/>
+      <w:r>
+        <w:t>Figure</w:t>
+      </w:r>
+      <w:proofErr w:type="spellEnd"/>
+      <w:r>
+        <w:t xml:space="preserve"> 1 Anzahl eingesetzter fragwürdiger Forschungspraktiken aufgeschlüsselt nach Art des Projekts.</w:t>
       </w:r>
     </w:p>
     <w:p>
@@ -200,13 +209,23 @@
         <w:pStyle w:val="Textkrper"/>
       </w:pPr>
       <w:r>
-        <w:t>In Abbildung 2 ist die Einsatzhäufigkeit der einzelnen abgefragten Forschungspraktiken dargestellt. Als am häufigsten eingesetzte fragwürdige Forschungsmethod</w:t>
-      </w:r>
-      <w:r>
-        <w:t>en zeigten sich fehlende Stichprobenplanung und selektives Berichten abhängiger Variablen mit einem Anteil von 34.3 %, bzw. 23.1 % betroffenen Projekten). Die von unseren Teilnehmenden am seltensten eingesetzten Methoden waren das Abrunden von p-Werten und</w:t>
-      </w:r>
-      <w:r>
-        <w:t xml:space="preserve"> das Nacherheben von Versuchspersonen zum Zweck der Herbeiführung statistischer Signifikanz mit 1.9 %, bzw. 6.4 % betroffenen Projekten.</w:t>
+        <w:t xml:space="preserve">In Abbildung 2 ist die Einsatzhäufigkeit der einzelnen abgefragten Forschungspraktiken dargestellt. Als </w:t>
+      </w:r>
+      <w:proofErr w:type="gramStart"/>
+      <w:r>
+        <w:t>am häufigsten eingesetzte fragwürdige Forschungsmethoden</w:t>
+      </w:r>
+      <w:proofErr w:type="gramEnd"/>
+      <w:r>
+        <w:t xml:space="preserve"> zeigten sich fehlende Stichprobenplanung und selektives Berichten abhängiger Variablen mit einem Anteil von 34.3 %, bzw. 23.1 % betroffenen Projekten). Die von unseren Teilnehmenden </w:t>
+      </w:r>
+      <w:proofErr w:type="gramStart"/>
+      <w:r>
+        <w:t>am seltensten eingesetzten Methoden</w:t>
+      </w:r>
+      <w:proofErr w:type="gramEnd"/>
+      <w:r>
+        <w:t xml:space="preserve"> waren das Abrunden von p-Werten und das Nacherheben von Versuchspersonen zum Zweck der Herbeiführung statistischer Signifikanz mit 1.9 %, bzw. 6.4 % betroffenen Projekten.</w:t>
       </w:r>
     </w:p>
     <w:p>
@@ -223,10 +242,23 @@
         <w:t>nicht</w:t>
       </w:r>
       <w:r>
-        <w:t xml:space="preserve"> wie bei John, Loewenstein, &amp; Prelec (2012) der Anteil der Teilnehmenden gezeigt wird, d</w:t>
-      </w:r>
-      <w:r>
-        <w:t xml:space="preserve">ie die jeweilige Forschungspraktik </w:t>
+        <w:t xml:space="preserve"> wie bei John, </w:t>
+      </w:r>
+      <w:proofErr w:type="spellStart"/>
+      <w:r>
+        <w:t>Loewenstein</w:t>
+      </w:r>
+      <w:proofErr w:type="spellEnd"/>
+      <w:r>
+        <w:t xml:space="preserve">, &amp; </w:t>
+      </w:r>
+      <w:proofErr w:type="spellStart"/>
+      <w:r>
+        <w:t>Prelec</w:t>
+      </w:r>
+      <w:proofErr w:type="spellEnd"/>
+      <w:r>
+        <w:t xml:space="preserve"> (2012) der Anteil der Teilnehmenden gezeigt wird, die die jeweilige Forschungspraktik </w:t>
       </w:r>
       <w:r>
         <w:rPr>
@@ -235,17 +267,11 @@
         <w:t>mindestens einmal</w:t>
       </w:r>
       <w:r>
-        <w:t xml:space="preserve"> verwendet haben, sondern der Anteil der pro Forschungspraktik betroffenen Projekte. Diese Berechnung erlaubt eine detailliertere Betrachtung, da Informationen über alle 2623 im Datensatz enthaltenen Proj</w:t>
-      </w:r>
-      <w:r>
-        <w:t xml:space="preserve">ekte dargestellt werden, anstelle sich auf einen (ungenaueren) Datenpunkt pro Teilnehmer*in zu beschränken. Aus diesem Grund weichen wir hier von unserer Registrierung ab, die eine Darstellung analog zu John et al. (2012) vorsah. Diese Darstellung kann </w:t>
+        <w:t xml:space="preserve"> verwendet haben, sondern der Anteil der pro Forschungspraktik betroffenen Projekte. Diese Berechnung erlaubt eine detailliertere Betrachtung, da Informationen über alle 2623 im Datensatz enthaltenen Projekte dargestellt werden, anstelle sich auf einen (ungenaueren) Datenpunkt pro Teilnehmer*in </w:t>
       </w:r>
       <w:r>
         <w:lastRenderedPageBreak/>
-        <w:t>unt</w:t>
-      </w:r>
-      <w:r>
-        <w:t xml:space="preserve">er </w:t>
+        <w:t xml:space="preserve">zu beschränken. Aus diesem Grund weichen wir hier von unserer Registrierung ab, die eine Darstellung analog zu John et al. (2012) vorsah. Diese Darstellung kann unter </w:t>
       </w:r>
       <w:r>
         <w:rPr>
@@ -278,7 +304,7 @@
                     </pic:cNvPicPr>
                   </pic:nvPicPr>
                   <pic:blipFill>
-                    <a:blip r:embed="rId8"/>
+                    <a:blip r:embed="rId9"/>
                     <a:stretch>
                       <a:fillRect/>
                     </a:stretch>
@@ -309,19 +335,21 @@
       <w:pPr>
         <w:pStyle w:val="ImageCaption"/>
       </w:pPr>
-      <w:r>
-        <w:t xml:space="preserve">Figure 2 Anteil von Projekten, in denen die jeweilige Forschungspraktik eingesetzt wurde. S.B. = </w:t>
-      </w:r>
-      <w:r>
-        <w:t>Selektives Berichten.</w:t>
+      <w:proofErr w:type="spellStart"/>
+      <w:r>
+        <w:t>Figure</w:t>
+      </w:r>
+      <w:proofErr w:type="spellEnd"/>
+      <w:r>
+        <w:t xml:space="preserve"> 2 Anteil von Projekten, in denen die jeweilige Forschungspraktik eingesetzt wurde. S.B. = Selektives Berichten.</w:t>
       </w:r>
     </w:p>
     <w:p>
       <w:pPr>
         <w:pStyle w:val="berschrift2"/>
       </w:pPr>
-      <w:bookmarkStart w:id="5" w:name="zusatzliche-ergebnisse"/>
-      <w:bookmarkEnd w:id="5"/>
+      <w:bookmarkStart w:id="6" w:name="zusatzliche-ergebnisse"/>
+      <w:bookmarkEnd w:id="6"/>
       <w:r>
         <w:t>Zusätzliche Ergebnisse</w:t>
       </w:r>
@@ -331,19 +359,17 @@
         <w:pStyle w:val="FirstParagraph"/>
       </w:pPr>
       <w:r>
-        <w:t>D</w:t>
-      </w:r>
-      <w:r>
-        <w:t>en Ergebnissen in diesem Abschnitt liegen die Daten aller 1398 Teilnehmenden mit Psychologie-Hintergrund zugrunde.</w:t>
+        <w:t>Den Ergebnissen in diesem Abschnitt liegen die Daten aller 1398 Teilnehmenden mit Psychologie-Hintergrund zugrunde.</w:t>
       </w:r>
     </w:p>
     <w:p>
       <w:pPr>
         <w:pStyle w:val="berschrift3"/>
       </w:pPr>
-      <w:bookmarkStart w:id="6" w:name="behandlung-der-replikationskrise-in-der-"/>
-      <w:bookmarkEnd w:id="6"/>
-      <w:r>
+      <w:bookmarkStart w:id="7" w:name="behandlung-der-replikationskrise-in-der-"/>
+      <w:bookmarkEnd w:id="7"/>
+      <w:r>
+        <w:lastRenderedPageBreak/>
         <w:t>Behandlung der Replikationskrise in der Lehre</w:t>
       </w:r>
     </w:p>
@@ -355,29 +381,18 @@
         <w:rPr>
           <w:b/>
         </w:rPr>
-        <w:t>T</w:t>
-      </w:r>
-      <w:r>
-        <w:rPr>
-          <w:b/>
-        </w:rPr>
-        <w:t>hematisierung der Replikationskrise</w:t>
-      </w:r>
-      <w:r>
-        <w:t>. Insgesamt g</w:t>
-      </w:r>
-      <w:r>
-        <w:t xml:space="preserve">aben 75.7 % der Teilnehmenden an, dass die Replikationskrise an ihrer jeweils aktuellen Universität in Lehrveranstaltungen thematisiert wurde, 20.4 % gaben an, dass sie nicht thematisiert wurde. Die restlichen 4.1 % der Teilnehmenden antworteten mit “Weiß </w:t>
-      </w:r>
-      <w:r>
-        <w:t xml:space="preserve">ich nicht”. Erfreulich ist dabei, dass selbst unter den </w:t>
-      </w:r>
-      <w:r>
-        <w:lastRenderedPageBreak/>
-        <w:t>Studienanfänger*innen (Studierende im ersten oder zweiten Bachelor-Semester) 60.2 % der Teilnehmenden angaben, in Lehrveranstaltungen von der Repliaktionskrise gehört zu haben. Für Studierende im Bach</w:t>
-      </w:r>
-      <w:r>
-        <w:t>elor und im Master zeigte sich im Allgemeinen ein ähnliches Bild mit 75.3 %, bzw. 77.4 % positiven Antworten.</w:t>
+        <w:t>Thematisierung der Replikationskrise</w:t>
+      </w:r>
+      <w:r>
+        <w:t xml:space="preserve">. Insgesamt gaben 75.7 % der Teilnehmenden an, dass die Replikationskrise an ihrer jeweils aktuellen Universität in Lehrveranstaltungen thematisiert wurde, 20.4 % gaben an, dass sie nicht thematisiert wurde. Die restlichen 4.1 % der Teilnehmenden antworteten mit “Weiß ich nicht”. Erfreulich ist dabei, dass selbst unter den Studienanfänger*innen (Studierende im ersten oder zweiten Bachelor-Semester) 60.2 % der Teilnehmenden angaben, in Lehrveranstaltungen von der </w:t>
+      </w:r>
+      <w:proofErr w:type="spellStart"/>
+      <w:r>
+        <w:t>Repliaktionskrise</w:t>
+      </w:r>
+      <w:proofErr w:type="spellEnd"/>
+      <w:r>
+        <w:t xml:space="preserve"> gehört zu haben. Für Studierende im Bachelor und im Master zeigte sich im Allgemeinen ein ähnliches Bild mit 75.3 %, bzw. 77.4 % positiven Antworten.</w:t>
       </w:r>
     </w:p>
     <w:p>
@@ -391,10 +406,15 @@
         <w:t>Betrachtung nach Lehrveranstaltungen</w:t>
       </w:r>
       <w:r>
-        <w:t xml:space="preserve">. Die Behandlung der Replikationskrise fand größtenteils in der Methodenlehre (inkl. Expra) statt: 54.6 % der </w:t>
-      </w:r>
-      <w:r>
-        <w:t>Teilnehmenden gaben an, dass hier die Replikationskrise thematisiert wurde. In der Lehre der Sozialpsychologie, der am stärksten im Fokus der Kritik stehenden Teildisziplin, wurde am zweithäufigsten über die Replikationskrise berichtet (27.5 %).</w:t>
+        <w:t xml:space="preserve">. Die Behandlung der Replikationskrise fand größtenteils in der Methodenlehre (inkl. </w:t>
+      </w:r>
+      <w:proofErr w:type="spellStart"/>
+      <w:r>
+        <w:t>Expra</w:t>
+      </w:r>
+      <w:proofErr w:type="spellEnd"/>
+      <w:r>
+        <w:t>) statt: 54.6 % der Teilnehmenden gaben an, dass hier die Replikationskrise thematisiert wurde. In der Lehre der Sozialpsychologie, der am stärksten im Fokus der Kritik stehenden Teildisziplin, wurde am zweithäufigsten über die Replikationskrise berichtet (27.5 %).</w:t>
       </w:r>
     </w:p>
     <w:p>
@@ -405,48 +425,92 @@
         <w:rPr>
           <w:b/>
         </w:rPr>
-        <w:t>Behandlung</w:t>
-      </w:r>
-      <w:r>
-        <w:rPr>
-          <w:b/>
-        </w:rPr>
-        <w:t xml:space="preserve"> fragwürdiger Praktiken</w:t>
-      </w:r>
-      <w:r>
-        <w:t>. Studierende erleben im Studium durchaus eine kritische thematisierung einzelner fragwürdiger Forschungspraktiken. So gaben 74.0 % der Teilnehmenden an, eine Problematisierung von HARKing (Hypothesizing After the Resultts are Known,</w:t>
-      </w:r>
-      <w:r>
-        <w:t xml:space="preserve"> das Aufstellen von Hypothesen nach Kenntnis der Ergebni</w:t>
-      </w:r>
-      <w:bookmarkStart w:id="7" w:name="_GoBack"/>
-      <w:bookmarkEnd w:id="7"/>
-      <w:r>
-        <w:t>sse) erfahren zu haben. HARKing stellte sich als die am häufigsten in der Lehre kritisierte fragwürdige Forschungspraktik heraus. Auf den folgenden Plätzen finden sich fehlende Stichprobenplanung (65.</w:t>
-      </w:r>
-      <w:r>
-        <w:t>2 %) und selektives Berichten von Variablen (64.0 %). Am seltensten wurden Flexibilität in der Datenanalyse (50.8 %) und das Abrunden von p-Werten (39.8 %) kritisch thematisiert.</w:t>
+        <w:t>Behandlung fragwürdiger Praktiken</w:t>
+      </w:r>
+      <w:r>
+        <w:t xml:space="preserve">. Studierende erleben im Studium durchaus eine kritische </w:t>
+      </w:r>
+      <w:proofErr w:type="spellStart"/>
+      <w:r>
+        <w:t>thematisierung</w:t>
+      </w:r>
+      <w:proofErr w:type="spellEnd"/>
+      <w:r>
+        <w:t xml:space="preserve"> einzelner fragwürdiger Forschungspraktiken. So gaben 74.0 % der Teilnehmenden an, eine Problematisierung von </w:t>
+      </w:r>
+      <w:proofErr w:type="spellStart"/>
+      <w:r>
+        <w:t>HARKing</w:t>
+      </w:r>
+      <w:proofErr w:type="spellEnd"/>
+      <w:r>
+        <w:t xml:space="preserve"> (</w:t>
+      </w:r>
+      <w:proofErr w:type="spellStart"/>
+      <w:r>
+        <w:t>Hypothesizing</w:t>
+      </w:r>
+      <w:proofErr w:type="spellEnd"/>
+      <w:r>
+        <w:t xml:space="preserve"> After </w:t>
+      </w:r>
+      <w:proofErr w:type="spellStart"/>
+      <w:r>
+        <w:t>the</w:t>
+      </w:r>
+      <w:proofErr w:type="spellEnd"/>
+      <w:r>
+        <w:t xml:space="preserve"> </w:t>
+      </w:r>
+      <w:proofErr w:type="spellStart"/>
+      <w:r>
+        <w:t>Resultts</w:t>
+      </w:r>
+      <w:proofErr w:type="spellEnd"/>
+      <w:r>
+        <w:t xml:space="preserve"> </w:t>
+      </w:r>
+      <w:proofErr w:type="spellStart"/>
+      <w:r>
+        <w:t>are</w:t>
+      </w:r>
+      <w:proofErr w:type="spellEnd"/>
+      <w:r>
+        <w:t xml:space="preserve"> </w:t>
+      </w:r>
+      <w:proofErr w:type="spellStart"/>
+      <w:r>
+        <w:t>Known</w:t>
+      </w:r>
+      <w:proofErr w:type="spellEnd"/>
+      <w:r>
+        <w:t xml:space="preserve">, das Aufstellen von Hypothesen nach Kenntnis der Ergebnisse) erfahren zu haben. </w:t>
+      </w:r>
+      <w:proofErr w:type="spellStart"/>
+      <w:r>
+        <w:t>HARKing</w:t>
+      </w:r>
+      <w:proofErr w:type="spellEnd"/>
+      <w:r>
+        <w:t xml:space="preserve"> stellte sich als die am häufigsten in der Lehre kritisierte fragwürdige Forschungspraktik heraus. Auf den folgenden Plätzen finden sich fehlende Stichprobenplanung (65.2 %) und selektives Berichten von Variablen (64.0 %). Am seltensten wurden Flexibilität in der Datenanalyse (50.8 %) und das Abrunden von p-Werten (39.8 %) kritisch thematisiert.</w:t>
       </w:r>
     </w:p>
     <w:p>
       <w:pPr>
         <w:pStyle w:val="SourceCode"/>
-        <w:rPr>
-          <w:lang w:val="de-DE"/>
-        </w:rPr>
       </w:pPr>
       <w:proofErr w:type="gramStart"/>
       <w:r>
         <w:rPr>
           <w:rStyle w:val="KeywordTok"/>
-          <w:lang w:val="de-DE"/>
+          <w:rFonts w:ascii="Arial" w:hAnsi="Arial"/>
         </w:rPr>
         <w:t>kable</w:t>
       </w:r>
       <w:r>
         <w:rPr>
           <w:rStyle w:val="NormalTok"/>
-          <w:lang w:val="de-DE"/>
+          <w:rFonts w:ascii="Arial" w:hAnsi="Arial"/>
         </w:rPr>
         <w:t>(</w:t>
       </w:r>
@@ -454,21 +518,21 @@
       <w:r>
         <w:rPr>
           <w:rStyle w:val="NormalTok"/>
-          <w:lang w:val="de-DE"/>
+          <w:rFonts w:ascii="Arial" w:hAnsi="Arial"/>
         </w:rPr>
         <w:t>block3</w:t>
       </w:r>
       <w:r>
         <w:rPr>
           <w:rStyle w:val="OperatorTok"/>
-          <w:lang w:val="de-DE"/>
+          <w:rFonts w:ascii="Arial" w:hAnsi="Arial"/>
         </w:rPr>
         <w:t>$</w:t>
       </w:r>
       <w:r>
         <w:rPr>
           <w:rStyle w:val="NormalTok"/>
-          <w:lang w:val="de-DE"/>
+          <w:rFonts w:ascii="Arial" w:hAnsi="Arial"/>
         </w:rPr>
         <w:t xml:space="preserve">qrps_teaching, </w:t>
       </w:r>
@@ -476,7 +540,7 @@
       <w:r>
         <w:rPr>
           <w:rStyle w:val="DataTypeTok"/>
-          <w:lang w:val="de-DE"/>
+          <w:rFonts w:ascii="Arial" w:hAnsi="Arial"/>
         </w:rPr>
         <w:t>caption</w:t>
       </w:r>
@@ -484,28 +548,28 @@
       <w:r>
         <w:rPr>
           <w:rStyle w:val="DataTypeTok"/>
-          <w:lang w:val="de-DE"/>
+          <w:rFonts w:ascii="Arial" w:hAnsi="Arial"/>
         </w:rPr>
         <w:t xml:space="preserve"> =</w:t>
       </w:r>
       <w:r>
         <w:rPr>
           <w:rStyle w:val="NormalTok"/>
-          <w:lang w:val="de-DE"/>
+          <w:rFonts w:ascii="Arial" w:hAnsi="Arial"/>
         </w:rPr>
         <w:t xml:space="preserve"> </w:t>
       </w:r>
       <w:r>
         <w:rPr>
           <w:rStyle w:val="StringTok"/>
-          <w:lang w:val="de-DE"/>
+          <w:rFonts w:ascii="Arial" w:hAnsi="Arial"/>
         </w:rPr>
         <w:t>"Beschreibung"</w:t>
       </w:r>
       <w:r>
         <w:rPr>
           <w:rStyle w:val="NormalTok"/>
-          <w:lang w:val="de-DE"/>
+          <w:rFonts w:ascii="Arial" w:hAnsi="Arial"/>
         </w:rPr>
         <w:t>)</w:t>
       </w:r>
@@ -515,10 +579,7 @@
         <w:pStyle w:val="TableCaption"/>
       </w:pPr>
       <w:r>
-        <w:t xml:space="preserve">Table 1 </w:t>
-      </w:r>
-      <w:r>
-        <w:t>Beschreibung</w:t>
+        <w:t>Table 1 Beschreibung</w:t>
       </w:r>
     </w:p>
     <w:tbl>
@@ -529,9 +590,9 @@
         <w:tblCaption w:val="Table 1 Beschreibung"/>
       </w:tblPr>
       <w:tblGrid>
-        <w:gridCol w:w="2293"/>
-        <w:gridCol w:w="797"/>
-        <w:gridCol w:w="1329"/>
+        <w:gridCol w:w="2271"/>
+        <w:gridCol w:w="755"/>
+        <w:gridCol w:w="1256"/>
       </w:tblGrid>
       <w:tr>
         <w:trPr>
@@ -548,14 +609,10 @@
           <w:p>
             <w:pPr>
               <w:pStyle w:val="Compact"/>
-              <w:jc w:val="left"/>
             </w:pPr>
             <w:proofErr w:type="spellStart"/>
             <w:r>
-              <w:t>a</w:t>
-            </w:r>
-            <w:r>
-              <w:t>nswer</w:t>
+              <w:t>answer</w:t>
             </w:r>
             <w:proofErr w:type="spellEnd"/>
           </w:p>
@@ -571,11 +628,12 @@
           <w:p>
             <w:pPr>
               <w:pStyle w:val="Compact"/>
-              <w:jc w:val="right"/>
             </w:pPr>
+            <w:proofErr w:type="spellStart"/>
             <w:r>
               <w:t>count</w:t>
             </w:r>
+            <w:proofErr w:type="spellEnd"/>
           </w:p>
         </w:tc>
         <w:tc>
@@ -589,11 +647,12 @@
           <w:p>
             <w:pPr>
               <w:pStyle w:val="Compact"/>
-              <w:jc w:val="right"/>
             </w:pPr>
+            <w:proofErr w:type="spellStart"/>
             <w:r>
               <w:t>share</w:t>
             </w:r>
+            <w:proofErr w:type="spellEnd"/>
           </w:p>
         </w:tc>
       </w:tr>
@@ -608,11 +667,12 @@
           <w:p>
             <w:pPr>
               <w:pStyle w:val="Compact"/>
-              <w:jc w:val="left"/>
             </w:pPr>
+            <w:proofErr w:type="spellStart"/>
             <w:r>
               <w:t>HARKing</w:t>
             </w:r>
+            <w:proofErr w:type="spellEnd"/>
           </w:p>
         </w:tc>
         <w:tc>
@@ -622,7 +682,6 @@
           <w:p>
             <w:pPr>
               <w:pStyle w:val="Compact"/>
-              <w:jc w:val="right"/>
             </w:pPr>
             <w:r>
               <w:t>1034</w:t>
@@ -636,7 +695,6 @@
           <w:p>
             <w:pPr>
               <w:pStyle w:val="Compact"/>
-              <w:jc w:val="right"/>
             </w:pPr>
             <w:r>
               <w:t>73.962804</w:t>
@@ -655,11 +713,20 @@
           <w:p>
             <w:pPr>
               <w:pStyle w:val="Compact"/>
-              <w:jc w:val="left"/>
             </w:pPr>
-            <w:r>
-              <w:t>No Sample Planning</w:t>
-            </w:r>
+            <w:proofErr w:type="spellStart"/>
+            <w:r>
+              <w:t>No</w:t>
+            </w:r>
+            <w:proofErr w:type="spellEnd"/>
+            <w:r>
+              <w:t xml:space="preserve"> Sample </w:t>
+            </w:r>
+            <w:proofErr w:type="spellStart"/>
+            <w:r>
+              <w:t>Planning</w:t>
+            </w:r>
+            <w:proofErr w:type="spellEnd"/>
           </w:p>
         </w:tc>
         <w:tc>
@@ -669,7 +736,6 @@
           <w:p>
             <w:pPr>
               <w:pStyle w:val="Compact"/>
-              <w:jc w:val="right"/>
             </w:pPr>
             <w:r>
               <w:t>911</w:t>
@@ -683,7 +749,6 @@
           <w:p>
             <w:pPr>
               <w:pStyle w:val="Compact"/>
-              <w:jc w:val="right"/>
             </w:pPr>
             <w:r>
               <w:t>65.164521</w:t>
@@ -702,10 +767,17 @@
           <w:p>
             <w:pPr>
               <w:pStyle w:val="Compact"/>
-              <w:jc w:val="left"/>
             </w:pPr>
             <w:r>
-              <w:t>SR of Variables</w:t>
+              <w:t xml:space="preserve">SR </w:t>
+            </w:r>
+            <w:proofErr w:type="spellStart"/>
+            <w:r>
+              <w:t>of</w:t>
+            </w:r>
+            <w:proofErr w:type="spellEnd"/>
+            <w:r>
+              <w:t xml:space="preserve"> Variables</w:t>
             </w:r>
           </w:p>
         </w:tc>
@@ -716,7 +788,6 @@
           <w:p>
             <w:pPr>
               <w:pStyle w:val="Compact"/>
-              <w:jc w:val="right"/>
             </w:pPr>
             <w:r>
               <w:t>895</w:t>
@@ -730,7 +801,6 @@
           <w:p>
             <w:pPr>
               <w:pStyle w:val="Compact"/>
-              <w:jc w:val="right"/>
             </w:pPr>
             <w:r>
               <w:t>64.020029</w:t>
@@ -749,11 +819,23 @@
           <w:p>
             <w:pPr>
               <w:pStyle w:val="Compact"/>
-              <w:jc w:val="left"/>
             </w:pPr>
             <w:r>
-              <w:t>SR of Hypotheses</w:t>
-            </w:r>
+              <w:t xml:space="preserve">SR </w:t>
+            </w:r>
+            <w:proofErr w:type="spellStart"/>
+            <w:r>
+              <w:t>of</w:t>
+            </w:r>
+            <w:proofErr w:type="spellEnd"/>
+            <w:r>
+              <w:t xml:space="preserve"> </w:t>
+            </w:r>
+            <w:proofErr w:type="spellStart"/>
+            <w:r>
+              <w:t>Hypotheses</w:t>
+            </w:r>
+            <w:proofErr w:type="spellEnd"/>
           </w:p>
         </w:tc>
         <w:tc>
@@ -763,7 +845,6 @@
           <w:p>
             <w:pPr>
               <w:pStyle w:val="Compact"/>
-              <w:jc w:val="right"/>
             </w:pPr>
             <w:r>
               <w:t>853</w:t>
@@ -777,7 +858,6 @@
           <w:p>
             <w:pPr>
               <w:pStyle w:val="Compact"/>
-              <w:jc w:val="right"/>
             </w:pPr>
             <w:r>
               <w:t>61.015737</w:t>
@@ -796,9 +876,9 @@
           <w:p>
             <w:pPr>
               <w:pStyle w:val="Compact"/>
-              <w:jc w:val="left"/>
             </w:pPr>
             <w:r>
+              <w:lastRenderedPageBreak/>
               <w:t>Flexible Sample Size</w:t>
             </w:r>
           </w:p>
@@ -810,7 +890,6 @@
           <w:p>
             <w:pPr>
               <w:pStyle w:val="Compact"/>
-              <w:jc w:val="right"/>
             </w:pPr>
             <w:r>
               <w:t>841</w:t>
@@ -824,7 +903,6 @@
           <w:p>
             <w:pPr>
               <w:pStyle w:val="Compact"/>
-              <w:jc w:val="right"/>
             </w:pPr>
             <w:r>
               <w:t>60.157368</w:t>
@@ -843,11 +921,15 @@
           <w:p>
             <w:pPr>
               <w:pStyle w:val="Compact"/>
-              <w:jc w:val="left"/>
             </w:pPr>
             <w:r>
-              <w:t>Flexible Exclusion</w:t>
-            </w:r>
+              <w:t xml:space="preserve">Flexible </w:t>
+            </w:r>
+            <w:proofErr w:type="spellStart"/>
+            <w:r>
+              <w:t>Exclusion</w:t>
+            </w:r>
+            <w:proofErr w:type="spellEnd"/>
           </w:p>
         </w:tc>
         <w:tc>
@@ -857,7 +939,6 @@
           <w:p>
             <w:pPr>
               <w:pStyle w:val="Compact"/>
-              <w:jc w:val="right"/>
             </w:pPr>
             <w:r>
               <w:t>838</w:t>
@@ -871,7 +952,6 @@
           <w:p>
             <w:pPr>
               <w:pStyle w:val="Compact"/>
-              <w:jc w:val="right"/>
             </w:pPr>
             <w:r>
               <w:t>59.942775</w:t>
@@ -890,11 +970,23 @@
           <w:p>
             <w:pPr>
               <w:pStyle w:val="Compact"/>
-              <w:jc w:val="left"/>
             </w:pPr>
             <w:r>
-              <w:t>SR of Conditions</w:t>
-            </w:r>
+              <w:t xml:space="preserve">SR </w:t>
+            </w:r>
+            <w:proofErr w:type="spellStart"/>
+            <w:r>
+              <w:t>of</w:t>
+            </w:r>
+            <w:proofErr w:type="spellEnd"/>
+            <w:r>
+              <w:t xml:space="preserve"> </w:t>
+            </w:r>
+            <w:proofErr w:type="spellStart"/>
+            <w:r>
+              <w:t>Conditions</w:t>
+            </w:r>
+            <w:proofErr w:type="spellEnd"/>
           </w:p>
         </w:tc>
         <w:tc>
@@ -904,7 +996,6 @@
           <w:p>
             <w:pPr>
               <w:pStyle w:val="Compact"/>
-              <w:jc w:val="right"/>
             </w:pPr>
             <w:r>
               <w:t>821</w:t>
@@ -918,7 +1009,6 @@
           <w:p>
             <w:pPr>
               <w:pStyle w:val="Compact"/>
-              <w:jc w:val="right"/>
             </w:pPr>
             <w:r>
               <w:t>58.726753</w:t>
@@ -937,10 +1027,8 @@
           <w:p>
             <w:pPr>
               <w:pStyle w:val="Compact"/>
-              <w:jc w:val="left"/>
             </w:pPr>
             <w:r>
-              <w:lastRenderedPageBreak/>
               <w:t>Flexible Analysis</w:t>
             </w:r>
           </w:p>
@@ -952,7 +1040,6 @@
           <w:p>
             <w:pPr>
               <w:pStyle w:val="Compact"/>
-              <w:jc w:val="right"/>
             </w:pPr>
             <w:r>
               <w:t>710</w:t>
@@ -966,7 +1053,6 @@
           <w:p>
             <w:pPr>
               <w:pStyle w:val="Compact"/>
-              <w:jc w:val="right"/>
             </w:pPr>
             <w:r>
               <w:t>50.786838</w:t>
@@ -985,10 +1071,14 @@
           <w:p>
             <w:pPr>
               <w:pStyle w:val="Compact"/>
-              <w:jc w:val="left"/>
             </w:pPr>
-            <w:r>
-              <w:t>Rounding p-Values</w:t>
+            <w:proofErr w:type="spellStart"/>
+            <w:r>
+              <w:t>Rounding</w:t>
+            </w:r>
+            <w:proofErr w:type="spellEnd"/>
+            <w:r>
+              <w:t xml:space="preserve"> p-Values</w:t>
             </w:r>
           </w:p>
         </w:tc>
@@ -999,7 +1089,6 @@
           <w:p>
             <w:pPr>
               <w:pStyle w:val="Compact"/>
-              <w:jc w:val="right"/>
             </w:pPr>
             <w:r>
               <w:t>556</w:t>
@@ -1013,7 +1102,6 @@
           <w:p>
             <w:pPr>
               <w:pStyle w:val="Compact"/>
-              <w:jc w:val="right"/>
             </w:pPr>
             <w:r>
               <w:t>39.771102</w:t>
@@ -1032,7 +1120,6 @@
           <w:p>
             <w:pPr>
               <w:pStyle w:val="Compact"/>
-              <w:jc w:val="left"/>
             </w:pPr>
             <w:r>
               <w:t>Not Sure</w:t>
@@ -1046,7 +1133,6 @@
           <w:p>
             <w:pPr>
               <w:pStyle w:val="Compact"/>
-              <w:jc w:val="right"/>
             </w:pPr>
             <w:r>
               <w:t>130</w:t>
@@ -1060,7 +1146,6 @@
           <w:p>
             <w:pPr>
               <w:pStyle w:val="Compact"/>
-              <w:jc w:val="right"/>
             </w:pPr>
             <w:r>
               <w:t>9.298999</w:t>
@@ -1079,7 +1164,6 @@
           <w:p>
             <w:pPr>
               <w:pStyle w:val="Compact"/>
-              <w:jc w:val="left"/>
             </w:pPr>
             <w:r>
               <w:t>None</w:t>
@@ -1093,7 +1177,6 @@
           <w:p>
             <w:pPr>
               <w:pStyle w:val="Compact"/>
-              <w:jc w:val="right"/>
             </w:pPr>
             <w:r>
               <w:t>57</w:t>
@@ -1107,7 +1190,6 @@
           <w:p>
             <w:pPr>
               <w:pStyle w:val="Compact"/>
-              <w:jc w:val="right"/>
             </w:pPr>
             <w:r>
               <w:t>4.077253</w:t>
@@ -1131,19 +1213,15 @@
         <w:pStyle w:val="FirstParagraph"/>
       </w:pPr>
       <w:r>
-        <w:t>A</w:t>
-      </w:r>
-      <w:r>
-        <w:t xml:space="preserve">bbildung 3 </w:t>
-      </w:r>
-      <w:r>
-        <w:t>zeigt die Antworten der Teilnehmenden auf die Fragen nach ihrer Einschätzung zur Wichtigkeit des Themenkomplexes “Open Science und Replikationskrise”, nach ihrem Interessen daran und nach ihrer Einschätzung dazu, wie gut sie über das Thema informiert sind.</w:t>
-      </w:r>
-      <w:r>
-        <w:t xml:space="preserve"> Deutlich wird, dass das Thema von der überwältigenden Mehrheit der Teilnehmenden für wichtig gehalten wird, dass eine Mehrheit der Teilnehmenden Interesse an dem Thema hat, und dass sich ein substanzieller Teil der Teilnehmenden als nicht gut informiert e</w:t>
-      </w:r>
-      <w:r>
-        <w:t>inschätzt.</w:t>
+        <w:t xml:space="preserve">Abbildung 3 zeigt die Antworten der Teilnehmenden auf die Fragen nach ihrer Einschätzung zur Wichtigkeit des Themenkomplexes “Open Science und Replikationskrise”, </w:t>
+      </w:r>
+      <w:proofErr w:type="gramStart"/>
+      <w:r>
+        <w:t>nach ihrem Interessen</w:t>
+      </w:r>
+      <w:proofErr w:type="gramEnd"/>
+      <w:r>
+        <w:t xml:space="preserve"> daran und nach ihrer Einschätzung dazu, wie gut sie über das Thema informiert sind. Deutlich wird, dass das Thema von der überwältigenden Mehrheit der Teilnehmenden für wichtig gehalten wird, dass eine Mehrheit der Teilnehmenden Interesse an dem Thema hat, und dass sich ein substanzieller Teil der Teilnehmenden als nicht gut informiert einschätzt.</w:t>
       </w:r>
     </w:p>
     <w:p>
@@ -1167,7 +1245,7 @@
                     </pic:cNvPicPr>
                   </pic:nvPicPr>
                   <pic:blipFill>
-                    <a:blip r:embed="rId9"/>
+                    <a:blip r:embed="rId10"/>
                     <a:stretch>
                       <a:fillRect/>
                     </a:stretch>
@@ -1198,8 +1276,13 @@
       <w:pPr>
         <w:pStyle w:val="ImageCaption"/>
       </w:pPr>
-      <w:r>
-        <w:t>Figure 3 Einstellungen der Teilnehmenden zum Themenkomplex “Open Science und Replikationskrise”. Bedeutung der Prozentzahlen: “gar nicht” &amp; “2” (links), “3” (mittig), “4” &amp; “sehr” (rechts).</w:t>
+      <w:proofErr w:type="spellStart"/>
+      <w:r>
+        <w:t>Figure</w:t>
+      </w:r>
+      <w:proofErr w:type="spellEnd"/>
+      <w:r>
+        <w:t xml:space="preserve"> 3 Einstellungen der Teilnehmenden zum Themenkomplex “Open Science und Replikationskrise”. Bedeutung der Prozentzahlen: “gar nicht” &amp; “2” (links), “3” (mittig), “4” &amp; “sehr” (rechts).</w:t>
       </w:r>
     </w:p>
     <w:p>
@@ -1209,6 +1292,7 @@
       <w:bookmarkStart w:id="9" w:name="diskussion"/>
       <w:bookmarkEnd w:id="9"/>
       <w:r>
+        <w:lastRenderedPageBreak/>
         <w:t>Diskussion</w:t>
       </w:r>
     </w:p>
@@ -1227,10 +1311,7 @@
         <w:pStyle w:val="FirstParagraph"/>
       </w:pPr>
       <w:r>
-        <w:t xml:space="preserve"> </w:t>
-      </w:r>
-      <w:r>
-        <w:t xml:space="preserve">  </w:t>
+        <w:t xml:space="preserve">   </w:t>
       </w:r>
     </w:p>
     <w:p>
@@ -1238,42 +1319,103 @@
         <w:pStyle w:val="Literaturverzeichnis"/>
       </w:pPr>
       <w:r>
-        <w:lastRenderedPageBreak/>
-        <w:t>John, L. K., Loewenstein, G.</w:t>
-      </w:r>
-      <w:r>
-        <w:t xml:space="preserve">, &amp; Prelec, D. (2012). Measuring the Prevalence of Questionable Research Practices With Incentives for Truth Telling. </w:t>
-      </w:r>
-      <w:r>
-        <w:rPr>
-          <w:i/>
-        </w:rPr>
-        <w:t>Psychological Science</w:t>
-      </w:r>
-      <w:r>
-        <w:t xml:space="preserve">, </w:t>
-      </w:r>
-      <w:r>
-        <w:rPr>
-          <w:i/>
-        </w:rPr>
-        <w:t>23</w:t>
-      </w:r>
-      <w:r>
-        <w:t xml:space="preserve">(5), 524–532. </w:t>
-      </w:r>
-      <w:hyperlink r:id="rId10">
+        <w:t xml:space="preserve">John, L. K., </w:t>
+      </w:r>
+      <w:proofErr w:type="spellStart"/>
+      <w:r>
+        <w:t>Loewenstein</w:t>
+      </w:r>
+      <w:proofErr w:type="spellEnd"/>
+      <w:r>
+        <w:t xml:space="preserve">, G., &amp; </w:t>
+      </w:r>
+      <w:proofErr w:type="spellStart"/>
+      <w:r>
+        <w:t>Prelec</w:t>
+      </w:r>
+      <w:proofErr w:type="spellEnd"/>
+      <w:r>
+        <w:t xml:space="preserve">, D. (2012). </w:t>
+      </w:r>
+      <w:proofErr w:type="spellStart"/>
+      <w:r>
+        <w:t>Measuring</w:t>
+      </w:r>
+      <w:proofErr w:type="spellEnd"/>
+      <w:r>
+        <w:t xml:space="preserve"> </w:t>
+      </w:r>
+      <w:proofErr w:type="spellStart"/>
+      <w:r>
+        <w:t>the</w:t>
+      </w:r>
+      <w:proofErr w:type="spellEnd"/>
+      <w:r>
+        <w:t xml:space="preserve"> </w:t>
+      </w:r>
+      <w:proofErr w:type="spellStart"/>
+      <w:r>
+        <w:t>Prevalence</w:t>
+      </w:r>
+      <w:proofErr w:type="spellEnd"/>
+      <w:r>
+        <w:t xml:space="preserve"> </w:t>
+      </w:r>
+      <w:proofErr w:type="spellStart"/>
+      <w:r>
+        <w:t>of</w:t>
+      </w:r>
+      <w:proofErr w:type="spellEnd"/>
+      <w:r>
+        <w:t xml:space="preserve"> </w:t>
+      </w:r>
+      <w:proofErr w:type="spellStart"/>
+      <w:r>
+        <w:t>Questionable</w:t>
+      </w:r>
+      <w:proofErr w:type="spellEnd"/>
+      <w:r>
+        <w:t xml:space="preserve"> Research Practices </w:t>
+      </w:r>
+      <w:proofErr w:type="spellStart"/>
+      <w:r>
+        <w:t>With</w:t>
+      </w:r>
+      <w:proofErr w:type="spellEnd"/>
+      <w:r>
+        <w:t xml:space="preserve"> Incentives </w:t>
+      </w:r>
+      <w:proofErr w:type="spellStart"/>
+      <w:r>
+        <w:t>for</w:t>
+      </w:r>
+      <w:proofErr w:type="spellEnd"/>
+      <w:r>
+        <w:t xml:space="preserve"> </w:t>
+      </w:r>
+      <w:proofErr w:type="spellStart"/>
+      <w:r>
+        <w:t>Truth</w:t>
+      </w:r>
+      <w:proofErr w:type="spellEnd"/>
+      <w:r>
+        <w:t xml:space="preserve"> </w:t>
+      </w:r>
+      <w:proofErr w:type="spellStart"/>
+      <w:r>
+        <w:t>Telling</w:t>
+      </w:r>
+      <w:proofErr w:type="spellEnd"/>
+      <w:r>
+        <w:t xml:space="preserve">. Psychological Science, 23(5), 524–532. </w:t>
+      </w:r>
+      <w:hyperlink r:id="rId11">
         <w:r>
           <w:rPr>
             <w:rStyle w:val="Hyperlink"/>
+            <w:color w:val="365F91" w:themeColor="accent1" w:themeShade="BF"/>
           </w:rPr>
-          <w:t>https://doi.org/10.1177/095679761143095</w:t>
-        </w:r>
-        <w:r>
-          <w:rPr>
-            <w:rStyle w:val="Hyperlink"/>
-          </w:rPr>
-          <w:t>3</w:t>
+          <w:t>https://doi.org/10.1177/0956797611430953</w:t>
         </w:r>
       </w:hyperlink>
     </w:p>
@@ -1282,13 +1424,45 @@
         <w:pStyle w:val="Literaturverzeichnis"/>
       </w:pPr>
       <w:r>
-        <w:t xml:space="preserve">Simmons, J. P., Nelson, L. D., &amp; Simonsohn, U. (2018). False-Positive Citations. </w:t>
-      </w:r>
+        <w:t xml:space="preserve">Simmons, J. P., Nelson, L. D., &amp; </w:t>
+      </w:r>
+      <w:proofErr w:type="spellStart"/>
+      <w:r>
+        <w:t>Simonsohn</w:t>
+      </w:r>
+      <w:proofErr w:type="spellEnd"/>
+      <w:r>
+        <w:t xml:space="preserve">, U. (2018). </w:t>
+      </w:r>
+      <w:proofErr w:type="spellStart"/>
+      <w:r>
+        <w:t>False</w:t>
+      </w:r>
+      <w:proofErr w:type="spellEnd"/>
+      <w:r>
+        <w:t xml:space="preserve">-Positive </w:t>
+      </w:r>
+      <w:proofErr w:type="spellStart"/>
+      <w:r>
+        <w:t>Citations</w:t>
+      </w:r>
+      <w:proofErr w:type="spellEnd"/>
+      <w:r>
+        <w:t xml:space="preserve">. </w:t>
+      </w:r>
+      <w:proofErr w:type="spellStart"/>
       <w:r>
         <w:rPr>
           <w:i/>
         </w:rPr>
-        <w:t>Perspectives on Psychological Science</w:t>
+        <w:t>Perspectives</w:t>
+      </w:r>
+      <w:proofErr w:type="spellEnd"/>
+      <w:r>
+        <w:rPr>
+          <w:i/>
+        </w:rPr>
+        <w:t xml:space="preserve"> on Psychological Science</w:t>
       </w:r>
       <w:r>
         <w:t xml:space="preserve">, </w:t>
@@ -1302,7 +1476,7 @@
       <w:r>
         <w:t xml:space="preserve">(2), 255–259. </w:t>
       </w:r>
-      <w:hyperlink r:id="rId11">
+      <w:hyperlink r:id="rId12">
         <w:r>
           <w:rPr>
             <w:rStyle w:val="Hyperlink"/>
@@ -1312,11 +1486,10 @@
       </w:hyperlink>
     </w:p>
     <w:sectPr>
-      <w:footerReference w:type="even" r:id="rId12"/>
-      <w:footerReference w:type="default" r:id="rId13"/>
+      <w:footerReference w:type="even" r:id="rId13"/>
+      <w:footerReference w:type="default" r:id="rId14"/>
       <w:pgSz w:w="12240" w:h="15840"/>
       <w:pgMar w:top="1417" w:right="1417" w:bottom="1134" w:left="1417" w:header="720" w:footer="720" w:gutter="0"/>
-      <w:lnNumType w:countBy="1" w:restart="continuous"/>
       <w:cols w:space="720"/>
       <w:docGrid w:linePitch="326"/>
     </w:sectPr>
@@ -1328,9 +1501,6 @@
 <w:endnotes xmlns:wpc="http://schemas.microsoft.com/office/word/2010/wordprocessingCanvas" xmlns:cx="http://schemas.microsoft.com/office/drawing/2014/chartex" xmlns:cx1="http://schemas.microsoft.com/office/drawing/2015/9/8/chartex" xmlns:cx2="http://schemas.microsoft.com/office/drawing/2015/10/21/chartex" xmlns:cx3="http://schemas.microsoft.com/office/drawing/2016/5/9/chartex" xmlns:cx4="http://schemas.microsoft.com/office/drawing/2016/5/10/chartex" xmlns:cx5="http://schemas.microsoft.com/office/drawing/2016/5/11/chartex" xmlns:cx6="http://schemas.microsoft.com/office/drawing/2016/5/12/chartex" xmlns:cx7="http://schemas.microsoft.com/office/drawing/2016/5/13/chartex" xmlns:cx8="http://schemas.microsoft.com/office/drawing/2016/5/14/chartex" xmlns:mc="http://schemas.openxmlformats.org/markup-compatibility/2006" xmlns:aink="http://schemas.microsoft.com/office/drawing/2016/ink" xmlns:am3d="http://schemas.microsoft.com/office/drawing/2017/model3d" xmlns:o="urn:schemas-microsoft-com:office:office" xmlns:r="http://schemas.openxmlformats.org/officeDocument/2006/relationships" xmlns:m="http://schemas.openxmlformats.org/officeDocument/2006/math" xmlns:v="urn:schemas-microsoft-com:vml" xmlns:wp14="http://schemas.microsoft.com/office/word/2010/wordprocessingDrawing" xmlns:wp="http://schemas.openxmlformats.org/drawingml/2006/wordprocessingDrawing" xmlns:w10="urn:schemas-microsoft-com:office:word" xmlns:w="http://schemas.openxmlformats.org/wordprocessingml/2006/main" xmlns:w14="http://schemas.microsoft.com/office/word/2010/wordml" xmlns:w15="http://schemas.microsoft.com/office/word/2012/wordml" xmlns:w16cid="http://schemas.microsoft.com/office/word/2016/wordml/cid" xmlns:w16se="http://schemas.microsoft.com/office/word/2015/wordml/symex" xmlns:wpg="http://schemas.microsoft.com/office/word/2010/wordprocessingGroup" xmlns:wpi="http://schemas.microsoft.com/office/word/2010/wordprocessingInk" xmlns:wne="http://schemas.microsoft.com/office/word/2006/wordml" xmlns:wps="http://schemas.microsoft.com/office/word/2010/wordprocessingShape" mc:Ignorable="w14 w15 w16se w16cid wp14">
   <w:endnote w:type="separator" w:id="-1">
     <w:p>
-      <w:pPr>
-        <w:spacing w:after="0"/>
-      </w:pPr>
       <w:r>
         <w:separator/>
       </w:r>
@@ -1338,9 +1508,6 @@
   </w:endnote>
   <w:endnote w:type="continuationSeparator" w:id="0">
     <w:p>
-      <w:pPr>
-        <w:spacing w:after="0"/>
-      </w:pPr>
       <w:r>
         <w:continuationSeparator/>
       </w:r>
@@ -1371,7 +1538,6 @@
       <w:p>
         <w:pPr>
           <w:pStyle w:val="Fuzeile"/>
-          <w:framePr w:wrap="none" w:vAnchor="text" w:hAnchor="margin" w:xAlign="right" w:y="1"/>
           <w:rPr>
             <w:rStyle w:val="Seitenzahl"/>
           </w:rPr>
@@ -1400,7 +1566,6 @@
   <w:p>
     <w:pPr>
       <w:pStyle w:val="Fuzeile"/>
-      <w:ind w:right="360"/>
     </w:pPr>
   </w:p>
 </w:ftr>
@@ -1422,32 +1587,50 @@
     <w:sdtEndPr>
       <w:rPr>
         <w:rStyle w:val="Seitenzahl"/>
+        <w:sz w:val="20"/>
+        <w:szCs w:val="20"/>
       </w:rPr>
     </w:sdtEndPr>
     <w:sdtContent>
       <w:p>
         <w:pPr>
           <w:pStyle w:val="Fuzeile"/>
-          <w:framePr w:wrap="none" w:vAnchor="text" w:hAnchor="margin" w:xAlign="right" w:y="1"/>
+          <w:jc w:val="right"/>
           <w:rPr>
             <w:rStyle w:val="Seitenzahl"/>
+            <w:sz w:val="20"/>
+            <w:szCs w:val="20"/>
           </w:rPr>
         </w:pPr>
         <w:r>
           <w:rPr>
             <w:rStyle w:val="Seitenzahl"/>
+            <w:sz w:val="20"/>
+            <w:szCs w:val="20"/>
+          </w:rPr>
+          <w:t xml:space="preserve">Seite </w:t>
+        </w:r>
+        <w:r>
+          <w:rPr>
+            <w:rStyle w:val="Seitenzahl"/>
+            <w:sz w:val="20"/>
+            <w:szCs w:val="20"/>
           </w:rPr>
           <w:fldChar w:fldCharType="begin"/>
         </w:r>
         <w:r>
           <w:rPr>
             <w:rStyle w:val="Seitenzahl"/>
+            <w:sz w:val="20"/>
+            <w:szCs w:val="20"/>
           </w:rPr>
-          <w:instrText xml:space="preserve"> PAGE </w:instrText>
+          <w:instrText xml:space="preserve"> PAGE  \* MERGEFORMAT </w:instrText>
         </w:r>
         <w:r>
           <w:rPr>
             <w:rStyle w:val="Seitenzahl"/>
+            <w:sz w:val="20"/>
+            <w:szCs w:val="20"/>
           </w:rPr>
           <w:fldChar w:fldCharType="separate"/>
         </w:r>
@@ -1455,12 +1638,65 @@
           <w:rPr>
             <w:rStyle w:val="Seitenzahl"/>
             <w:noProof/>
+            <w:sz w:val="20"/>
+            <w:szCs w:val="20"/>
           </w:rPr>
           <w:t>1</w:t>
         </w:r>
         <w:r>
           <w:rPr>
             <w:rStyle w:val="Seitenzahl"/>
+            <w:sz w:val="20"/>
+            <w:szCs w:val="20"/>
+          </w:rPr>
+          <w:fldChar w:fldCharType="end"/>
+        </w:r>
+        <w:r>
+          <w:rPr>
+            <w:rStyle w:val="Seitenzahl"/>
+            <w:sz w:val="20"/>
+            <w:szCs w:val="20"/>
+          </w:rPr>
+          <w:t xml:space="preserve"> von </w:t>
+        </w:r>
+        <w:r>
+          <w:rPr>
+            <w:rStyle w:val="Seitenzahl"/>
+            <w:sz w:val="20"/>
+            <w:szCs w:val="20"/>
+          </w:rPr>
+          <w:fldChar w:fldCharType="begin"/>
+        </w:r>
+        <w:r>
+          <w:rPr>
+            <w:rStyle w:val="Seitenzahl"/>
+            <w:sz w:val="20"/>
+            <w:szCs w:val="20"/>
+          </w:rPr>
+          <w:instrText xml:space="preserve"> NUMPAGES  \* MERGEFORMAT </w:instrText>
+        </w:r>
+        <w:r>
+          <w:rPr>
+            <w:rStyle w:val="Seitenzahl"/>
+            <w:sz w:val="20"/>
+            <w:szCs w:val="20"/>
+          </w:rPr>
+          <w:fldChar w:fldCharType="separate"/>
+        </w:r>
+        <w:r>
+          <w:rPr>
+            <w:rStyle w:val="Seitenzahl"/>
+            <w:noProof/>
+            <w:sz w:val="20"/>
+            <w:szCs w:val="20"/>
+          </w:rPr>
+          <w:t>6</w:t>
+        </w:r>
+        <w:r>
+          <w:rPr>
+            <w:rStyle w:val="Seitenzahl"/>
+            <w:sz w:val="20"/>
+            <w:szCs w:val="20"/>
           </w:rPr>
           <w:fldChar w:fldCharType="end"/>
         </w:r>
@@ -1470,7 +1706,6 @@
   <w:p>
     <w:pPr>
       <w:pStyle w:val="Fuzeile"/>
-      <w:ind w:right="360"/>
     </w:pPr>
   </w:p>
 </w:ftr>
@@ -2048,6 +2283,101 @@
       <w:rPr>
         <w:rFonts w:ascii="Symbol" w:hAnsi="Symbol" w:hint="default"/>
       </w:rPr>
+    </w:lvl>
+  </w:abstractNum>
+  <w:abstractNum w:abstractNumId="14" w15:restartNumberingAfterBreak="0">
+    <w:nsid w:val="69B76ACE"/>
+    <w:multiLevelType w:val="multilevel"/>
+    <w:tmpl w:val="04070025"/>
+    <w:lvl w:ilvl="0">
+      <w:start w:val="1"/>
+      <w:numFmt w:val="decimal"/>
+      <w:pStyle w:val="berschrift1"/>
+      <w:lvlText w:val="%1"/>
+      <w:lvlJc w:val="left"/>
+      <w:pPr>
+        <w:ind w:left="432" w:hanging="432"/>
+      </w:pPr>
+    </w:lvl>
+    <w:lvl w:ilvl="1">
+      <w:start w:val="1"/>
+      <w:numFmt w:val="decimal"/>
+      <w:pStyle w:val="berschrift2"/>
+      <w:lvlText w:val="%1.%2"/>
+      <w:lvlJc w:val="left"/>
+      <w:pPr>
+        <w:ind w:left="576" w:hanging="576"/>
+      </w:pPr>
+    </w:lvl>
+    <w:lvl w:ilvl="2">
+      <w:start w:val="1"/>
+      <w:numFmt w:val="decimal"/>
+      <w:pStyle w:val="berschrift3"/>
+      <w:lvlText w:val="%1.%2.%3"/>
+      <w:lvlJc w:val="left"/>
+      <w:pPr>
+        <w:ind w:left="720" w:hanging="720"/>
+      </w:pPr>
+    </w:lvl>
+    <w:lvl w:ilvl="3">
+      <w:start w:val="1"/>
+      <w:numFmt w:val="decimal"/>
+      <w:pStyle w:val="berschrift4"/>
+      <w:lvlText w:val="%1.%2.%3.%4"/>
+      <w:lvlJc w:val="left"/>
+      <w:pPr>
+        <w:ind w:left="864" w:hanging="864"/>
+      </w:pPr>
+    </w:lvl>
+    <w:lvl w:ilvl="4">
+      <w:start w:val="1"/>
+      <w:numFmt w:val="decimal"/>
+      <w:pStyle w:val="berschrift5"/>
+      <w:lvlText w:val="%1.%2.%3.%4.%5"/>
+      <w:lvlJc w:val="left"/>
+      <w:pPr>
+        <w:ind w:left="1008" w:hanging="1008"/>
+      </w:pPr>
+    </w:lvl>
+    <w:lvl w:ilvl="5">
+      <w:start w:val="1"/>
+      <w:numFmt w:val="decimal"/>
+      <w:pStyle w:val="berschrift6"/>
+      <w:lvlText w:val="%1.%2.%3.%4.%5.%6"/>
+      <w:lvlJc w:val="left"/>
+      <w:pPr>
+        <w:ind w:left="1152" w:hanging="1152"/>
+      </w:pPr>
+    </w:lvl>
+    <w:lvl w:ilvl="6">
+      <w:start w:val="1"/>
+      <w:numFmt w:val="decimal"/>
+      <w:pStyle w:val="berschrift7"/>
+      <w:lvlText w:val="%1.%2.%3.%4.%5.%6.%7"/>
+      <w:lvlJc w:val="left"/>
+      <w:pPr>
+        <w:ind w:left="1296" w:hanging="1296"/>
+      </w:pPr>
+    </w:lvl>
+    <w:lvl w:ilvl="7">
+      <w:start w:val="1"/>
+      <w:numFmt w:val="decimal"/>
+      <w:pStyle w:val="berschrift8"/>
+      <w:lvlText w:val="%1.%2.%3.%4.%5.%6.%7.%8"/>
+      <w:lvlJc w:val="left"/>
+      <w:pPr>
+        <w:ind w:left="1440" w:hanging="1440"/>
+      </w:pPr>
+    </w:lvl>
+    <w:lvl w:ilvl="8">
+      <w:start w:val="1"/>
+      <w:numFmt w:val="decimal"/>
+      <w:pStyle w:val="berschrift9"/>
+      <w:lvlText w:val="%1.%2.%3.%4.%5.%6.%7.%8.%9"/>
+      <w:lvlJc w:val="left"/>
+      <w:pPr>
+        <w:ind w:left="1584" w:hanging="1584"/>
+      </w:pPr>
     </w:lvl>
   </w:abstractNum>
   <w:num w:numId="1">
@@ -2092,6 +2422,9 @@
   <w:num w:numId="14">
     <w:abstractNumId w:val="2"/>
   </w:num>
+  <w:num w:numId="15">
+    <w:abstractNumId w:val="14"/>
+  </w:num>
 </w:numbering>
 </file>
 
@@ -2112,7 +2445,7 @@
       </w:pPr>
     </w:pPrDefault>
   </w:docDefaults>
-  <w:latentStyles w:defLockedState="0" w:defUIPriority="0" w:defSemiHidden="0" w:defUnhideWhenUsed="0" w:defQFormat="0" w:count="376">
+  <w:latentStyles w:defLockedState="0" w:defUIPriority="0" w:defSemiHidden="0" w:defUnhideWhenUsed="0" w:defQFormat="0" w:count="377">
     <w:lsdException w:name="heading 5" w:semiHidden="1" w:unhideWhenUsed="1"/>
     <w:lsdException w:name="index 2" w:semiHidden="1" w:unhideWhenUsed="1"/>
     <w:lsdException w:name="index 3" w:semiHidden="1" w:unhideWhenUsed="1"/>
@@ -2449,10 +2782,22 @@
     <w:lsdException w:name="Hashtag" w:semiHidden="1" w:uiPriority="99" w:unhideWhenUsed="1"/>
     <w:lsdException w:name="Unresolved Mention" w:semiHidden="1" w:uiPriority="99" w:unhideWhenUsed="1"/>
     <w:lsdException w:name="Smart Link" w:semiHidden="1" w:uiPriority="99" w:unhideWhenUsed="1"/>
+    <w:lsdException w:name="Smart Link Error" w:semiHidden="1" w:uiPriority="99" w:unhideWhenUsed="1"/>
   </w:latentStyles>
   <w:style w:type="paragraph" w:default="1" w:styleId="Standard">
     <w:name w:val="Normal"/>
     <w:qFormat/>
+    <w:rsid w:val="005D4D96"/>
+    <w:pPr>
+      <w:spacing w:before="180" w:after="180" w:line="360" w:lineRule="auto"/>
+      <w:jc w:val="both"/>
+    </w:pPr>
+    <w:rPr>
+      <w:rFonts w:ascii="Arial" w:hAnsi="Arial" w:cs="Arial"/>
+      <w:sz w:val="22"/>
+      <w:szCs w:val="22"/>
+      <w:lang w:val="de-DE"/>
+    </w:rPr>
   </w:style>
   <w:style w:type="paragraph" w:styleId="berschrift1">
     <w:name w:val="heading 1"/>
@@ -2460,21 +2805,21 @@
     <w:next w:val="Textkrper"/>
     <w:uiPriority w:val="9"/>
     <w:qFormat/>
-    <w:rsid w:val="00293B3E"/>
+    <w:rsid w:val="005D4D96"/>
     <w:pPr>
       <w:keepNext/>
       <w:keepLines/>
+      <w:numPr>
+        <w:numId w:val="15"/>
+      </w:numPr>
       <w:spacing w:before="480" w:after="0"/>
       <w:outlineLvl w:val="0"/>
     </w:pPr>
     <w:rPr>
-      <w:rFonts w:ascii="Helvetica Neue" w:eastAsiaTheme="majorEastAsia" w:hAnsi="Helvetica Neue" w:cstheme="majorBidi"/>
-      <w:b/>
-      <w:bCs/>
+      <w:rFonts w:eastAsiaTheme="majorEastAsia"/>
       <w:color w:val="000000" w:themeColor="text1"/>
-      <w:sz w:val="40"/>
-      <w:szCs w:val="40"/>
-      <w:lang w:val="de-DE"/>
+      <w:sz w:val="32"/>
+      <w:szCs w:val="32"/>
     </w:rPr>
   </w:style>
   <w:style w:type="paragraph" w:styleId="berschrift2">
@@ -2484,21 +2829,22 @@
     <w:uiPriority w:val="9"/>
     <w:unhideWhenUsed/>
     <w:qFormat/>
-    <w:rsid w:val="00293B3E"/>
+    <w:rsid w:val="005D4D96"/>
     <w:pPr>
       <w:keepNext/>
       <w:keepLines/>
+      <w:numPr>
+        <w:ilvl w:val="1"/>
+        <w:numId w:val="15"/>
+      </w:numPr>
       <w:spacing w:before="200" w:after="0"/>
       <w:outlineLvl w:val="1"/>
     </w:pPr>
     <w:rPr>
-      <w:rFonts w:ascii="Helvetica Neue Condensed" w:eastAsiaTheme="majorEastAsia" w:hAnsi="Helvetica Neue Condensed" w:cstheme="majorBidi"/>
-      <w:b/>
-      <w:bCs/>
+      <w:rFonts w:eastAsiaTheme="majorEastAsia"/>
       <w:color w:val="000000" w:themeColor="text1"/>
-      <w:sz w:val="32"/>
-      <w:szCs w:val="32"/>
-      <w:lang w:val="de-DE"/>
+      <w:sz w:val="28"/>
+      <w:szCs w:val="28"/>
     </w:rPr>
   </w:style>
   <w:style w:type="paragraph" w:styleId="berschrift3">
@@ -2508,19 +2854,21 @@
     <w:uiPriority w:val="9"/>
     <w:unhideWhenUsed/>
     <w:qFormat/>
-    <w:rsid w:val="00293B3E"/>
+    <w:rsid w:val="005D4D96"/>
     <w:pPr>
       <w:keepNext/>
       <w:keepLines/>
+      <w:numPr>
+        <w:ilvl w:val="2"/>
+        <w:numId w:val="15"/>
+      </w:numPr>
       <w:spacing w:before="200" w:after="0"/>
       <w:outlineLvl w:val="2"/>
     </w:pPr>
     <w:rPr>
-      <w:rFonts w:ascii="Helvetica Neue Condensed" w:eastAsiaTheme="majorEastAsia" w:hAnsi="Helvetica Neue Condensed" w:cstheme="majorBidi"/>
+      <w:rFonts w:eastAsiaTheme="majorEastAsia" w:cstheme="majorBidi"/>
       <w:color w:val="000000" w:themeColor="text1"/>
-      <w:sz w:val="28"/>
       <w:szCs w:val="28"/>
-      <w:lang w:val="de-DE"/>
     </w:rPr>
   </w:style>
   <w:style w:type="paragraph" w:styleId="berschrift4">
@@ -2530,17 +2878,22 @@
     <w:uiPriority w:val="9"/>
     <w:unhideWhenUsed/>
     <w:qFormat/>
+    <w:rsid w:val="005D4D96"/>
     <w:pPr>
       <w:keepNext/>
       <w:keepLines/>
+      <w:numPr>
+        <w:ilvl w:val="3"/>
+        <w:numId w:val="15"/>
+      </w:numPr>
       <w:spacing w:before="200" w:after="0"/>
       <w:outlineLvl w:val="3"/>
     </w:pPr>
     <w:rPr>
-      <w:rFonts w:asciiTheme="majorHAnsi" w:eastAsiaTheme="majorEastAsia" w:hAnsiTheme="majorHAnsi" w:cstheme="majorBidi"/>
-      <w:b/>
-      <w:bCs/>
-      <w:color w:val="4F81BD" w:themeColor="accent1"/>
+      <w:rFonts w:eastAsiaTheme="majorEastAsia"/>
+      <w:i/>
+      <w:iCs/>
+      <w:color w:val="000000" w:themeColor="text1"/>
     </w:rPr>
   </w:style>
   <w:style w:type="paragraph" w:styleId="berschrift5">
@@ -2553,6 +2906,10 @@
     <w:pPr>
       <w:keepNext/>
       <w:keepLines/>
+      <w:numPr>
+        <w:ilvl w:val="4"/>
+        <w:numId w:val="15"/>
+      </w:numPr>
       <w:spacing w:before="200" w:after="0"/>
       <w:outlineLvl w:val="4"/>
     </w:pPr>
@@ -2573,12 +2930,87 @@
     <w:pPr>
       <w:keepNext/>
       <w:keepLines/>
+      <w:numPr>
+        <w:ilvl w:val="5"/>
+        <w:numId w:val="15"/>
+      </w:numPr>
       <w:spacing w:before="200" w:after="0"/>
       <w:outlineLvl w:val="5"/>
     </w:pPr>
     <w:rPr>
       <w:rFonts w:asciiTheme="majorHAnsi" w:eastAsiaTheme="majorEastAsia" w:hAnsiTheme="majorHAnsi" w:cstheme="majorBidi"/>
       <w:color w:val="4F81BD" w:themeColor="accent1"/>
+    </w:rPr>
+  </w:style>
+  <w:style w:type="paragraph" w:styleId="berschrift7">
+    <w:name w:val="heading 7"/>
+    <w:basedOn w:val="Standard"/>
+    <w:next w:val="Standard"/>
+    <w:link w:val="berschrift7Zchn"/>
+    <w:rsid w:val="001E2C3B"/>
+    <w:pPr>
+      <w:keepNext/>
+      <w:keepLines/>
+      <w:numPr>
+        <w:ilvl w:val="6"/>
+        <w:numId w:val="15"/>
+      </w:numPr>
+      <w:spacing w:before="40" w:after="0"/>
+      <w:outlineLvl w:val="6"/>
+    </w:pPr>
+    <w:rPr>
+      <w:rFonts w:asciiTheme="majorHAnsi" w:eastAsiaTheme="majorEastAsia" w:hAnsiTheme="majorHAnsi" w:cstheme="majorBidi"/>
+      <w:i/>
+      <w:iCs/>
+      <w:color w:val="243F60" w:themeColor="accent1" w:themeShade="7F"/>
+    </w:rPr>
+  </w:style>
+  <w:style w:type="paragraph" w:styleId="berschrift8">
+    <w:name w:val="heading 8"/>
+    <w:basedOn w:val="Standard"/>
+    <w:next w:val="Standard"/>
+    <w:link w:val="berschrift8Zchn"/>
+    <w:rsid w:val="001E2C3B"/>
+    <w:pPr>
+      <w:keepNext/>
+      <w:keepLines/>
+      <w:numPr>
+        <w:ilvl w:val="7"/>
+        <w:numId w:val="15"/>
+      </w:numPr>
+      <w:spacing w:before="40" w:after="0"/>
+      <w:outlineLvl w:val="7"/>
+    </w:pPr>
+    <w:rPr>
+      <w:rFonts w:asciiTheme="majorHAnsi" w:eastAsiaTheme="majorEastAsia" w:hAnsiTheme="majorHAnsi" w:cstheme="majorBidi"/>
+      <w:color w:val="272727" w:themeColor="text1" w:themeTint="D8"/>
+      <w:sz w:val="21"/>
+      <w:szCs w:val="21"/>
+    </w:rPr>
+  </w:style>
+  <w:style w:type="paragraph" w:styleId="berschrift9">
+    <w:name w:val="heading 9"/>
+    <w:basedOn w:val="Standard"/>
+    <w:next w:val="Standard"/>
+    <w:link w:val="berschrift9Zchn"/>
+    <w:rsid w:val="001E2C3B"/>
+    <w:pPr>
+      <w:keepNext/>
+      <w:keepLines/>
+      <w:numPr>
+        <w:ilvl w:val="8"/>
+        <w:numId w:val="15"/>
+      </w:numPr>
+      <w:spacing w:before="40" w:after="0"/>
+      <w:outlineLvl w:val="8"/>
+    </w:pPr>
+    <w:rPr>
+      <w:rFonts w:asciiTheme="majorHAnsi" w:eastAsiaTheme="majorEastAsia" w:hAnsiTheme="majorHAnsi" w:cstheme="majorBidi"/>
+      <w:i/>
+      <w:iCs/>
+      <w:color w:val="272727" w:themeColor="text1" w:themeTint="D8"/>
+      <w:sz w:val="21"/>
+      <w:szCs w:val="21"/>
     </w:rPr>
   </w:style>
   <w:style w:type="character" w:default="1" w:styleId="Absatz-Standardschriftart">
@@ -2614,13 +3046,6 @@
     <w:link w:val="TextkrperZchn"/>
     <w:qFormat/>
     <w:rsid w:val="009B3B43"/>
-    <w:pPr>
-      <w:spacing w:before="180" w:after="180" w:line="360" w:lineRule="auto"/>
-      <w:jc w:val="both"/>
-    </w:pPr>
-    <w:rPr>
-      <w:lang w:val="de-DE"/>
-    </w:rPr>
   </w:style>
   <w:style w:type="paragraph" w:customStyle="1" w:styleId="FirstParagraph">
     <w:name w:val="First Paragraph"/>
@@ -2642,7 +3067,7 @@
     <w:basedOn w:val="Standard"/>
     <w:next w:val="Textkrper"/>
     <w:qFormat/>
-    <w:rsid w:val="00791284"/>
+    <w:rsid w:val="005F6055"/>
     <w:pPr>
       <w:keepNext/>
       <w:keepLines/>
@@ -2650,13 +3075,10 @@
       <w:jc w:val="center"/>
     </w:pPr>
     <w:rPr>
-      <w:rFonts w:ascii="Palatino" w:eastAsiaTheme="majorEastAsia" w:hAnsi="Palatino" w:cstheme="majorBidi"/>
-      <w:i/>
-      <w:iCs/>
+      <w:rFonts w:eastAsiaTheme="majorEastAsia"/>
       <w:color w:val="000000" w:themeColor="text1"/>
-      <w:sz w:val="44"/>
-      <w:szCs w:val="44"/>
-      <w:lang w:val="de-DE"/>
+      <w:sz w:val="40"/>
+      <w:szCs w:val="40"/>
     </w:rPr>
   </w:style>
   <w:style w:type="paragraph" w:styleId="Untertitel">
@@ -2676,21 +3098,35 @@
     <w:name w:val="Author"/>
     <w:next w:val="Textkrper"/>
     <w:qFormat/>
+    <w:rsid w:val="00187707"/>
     <w:pPr>
       <w:keepNext/>
       <w:keepLines/>
       <w:jc w:val="center"/>
     </w:pPr>
+    <w:rPr>
+      <w:rFonts w:ascii="Arial" w:hAnsi="Arial" w:cs="Arial"/>
+      <w:sz w:val="22"/>
+      <w:szCs w:val="22"/>
+      <w:lang w:val="de-DE"/>
+    </w:rPr>
   </w:style>
   <w:style w:type="paragraph" w:styleId="Datum">
     <w:name w:val="Date"/>
     <w:next w:val="Textkrper"/>
     <w:qFormat/>
+    <w:rsid w:val="00187707"/>
     <w:pPr>
       <w:keepNext/>
       <w:keepLines/>
       <w:jc w:val="center"/>
     </w:pPr>
+    <w:rPr>
+      <w:rFonts w:ascii="Arial" w:hAnsi="Arial" w:cs="Arial"/>
+      <w:sz w:val="22"/>
+      <w:szCs w:val="22"/>
+      <w:lang w:val="de-DE"/>
+    </w:rPr>
   </w:style>
   <w:style w:type="paragraph" w:customStyle="1" w:styleId="Abstract">
     <w:name w:val="Abstract"/>
@@ -2711,9 +3147,9 @@
     <w:name w:val="Bibliography"/>
     <w:basedOn w:val="Standard"/>
     <w:qFormat/>
-    <w:rsid w:val="00E43F76"/>
+    <w:rsid w:val="00EF637C"/>
     <w:pPr>
-      <w:spacing w:after="240" w:line="360" w:lineRule="auto"/>
+      <w:spacing w:after="240"/>
       <w:ind w:left="720" w:hanging="720"/>
     </w:pPr>
   </w:style>
@@ -2772,27 +3208,21 @@
   <w:style w:type="paragraph" w:customStyle="1" w:styleId="TableCaption">
     <w:name w:val="Table Caption"/>
     <w:basedOn w:val="Beschriftung"/>
-    <w:rsid w:val="001A5B3A"/>
+    <w:rsid w:val="00900072"/>
     <w:pPr>
       <w:keepNext/>
-      <w:spacing w:before="360" w:line="360" w:lineRule="auto"/>
+      <w:spacing w:before="360"/>
       <w:jc w:val="center"/>
     </w:pPr>
-    <w:rPr>
-      <w:lang w:val="de-DE"/>
-    </w:rPr>
   </w:style>
   <w:style w:type="paragraph" w:customStyle="1" w:styleId="ImageCaption">
     <w:name w:val="Image Caption"/>
     <w:basedOn w:val="Beschriftung"/>
-    <w:rsid w:val="00F5730E"/>
+    <w:rsid w:val="000B0150"/>
     <w:pPr>
-      <w:spacing w:after="360" w:line="360" w:lineRule="auto"/>
+      <w:spacing w:after="360"/>
       <w:jc w:val="center"/>
     </w:pPr>
-    <w:rPr>
-      <w:lang w:val="de-DE"/>
-    </w:rPr>
   </w:style>
   <w:style w:type="paragraph" w:customStyle="1" w:styleId="Figure">
     <w:name w:val="Figure"/>
@@ -2846,13 +3276,16 @@
     <w:unhideWhenUsed/>
     <w:qFormat/>
     <w:pPr>
+      <w:numPr>
+        <w:numId w:val="0"/>
+      </w:numPr>
       <w:spacing w:before="240" w:line="259" w:lineRule="auto"/>
       <w:outlineLvl w:val="9"/>
     </w:pPr>
     <w:rPr>
       <w:rFonts w:asciiTheme="majorHAnsi" w:hAnsiTheme="majorHAnsi"/>
-      <w:b w:val="0"/>
-      <w:bCs w:val="0"/>
+      <w:b/>
+      <w:bCs/>
       <w:color w:val="365F91" w:themeColor="accent1" w:themeShade="BF"/>
     </w:rPr>
   </w:style>
@@ -3228,6 +3661,75 @@
     <w:semiHidden/>
     <w:unhideWhenUsed/>
     <w:rsid w:val="00D05B33"/>
+  </w:style>
+  <w:style w:type="character" w:customStyle="1" w:styleId="berschrift7Zchn">
+    <w:name w:val="Überschrift 7 Zchn"/>
+    <w:basedOn w:val="Absatz-Standardschriftart"/>
+    <w:link w:val="berschrift7"/>
+    <w:rsid w:val="001E2C3B"/>
+    <w:rPr>
+      <w:rFonts w:asciiTheme="majorHAnsi" w:eastAsiaTheme="majorEastAsia" w:hAnsiTheme="majorHAnsi" w:cstheme="majorBidi"/>
+      <w:i/>
+      <w:iCs/>
+      <w:color w:val="243F60" w:themeColor="accent1" w:themeShade="7F"/>
+      <w:sz w:val="22"/>
+      <w:szCs w:val="22"/>
+      <w:lang w:val="de-DE"/>
+    </w:rPr>
+  </w:style>
+  <w:style w:type="character" w:customStyle="1" w:styleId="berschrift8Zchn">
+    <w:name w:val="Überschrift 8 Zchn"/>
+    <w:basedOn w:val="Absatz-Standardschriftart"/>
+    <w:link w:val="berschrift8"/>
+    <w:rsid w:val="001E2C3B"/>
+    <w:rPr>
+      <w:rFonts w:asciiTheme="majorHAnsi" w:eastAsiaTheme="majorEastAsia" w:hAnsiTheme="majorHAnsi" w:cstheme="majorBidi"/>
+      <w:color w:val="272727" w:themeColor="text1" w:themeTint="D8"/>
+      <w:sz w:val="21"/>
+      <w:szCs w:val="21"/>
+      <w:lang w:val="de-DE"/>
+    </w:rPr>
+  </w:style>
+  <w:style w:type="character" w:customStyle="1" w:styleId="berschrift9Zchn">
+    <w:name w:val="Überschrift 9 Zchn"/>
+    <w:basedOn w:val="Absatz-Standardschriftart"/>
+    <w:link w:val="berschrift9"/>
+    <w:rsid w:val="001E2C3B"/>
+    <w:rPr>
+      <w:rFonts w:asciiTheme="majorHAnsi" w:eastAsiaTheme="majorEastAsia" w:hAnsiTheme="majorHAnsi" w:cstheme="majorBidi"/>
+      <w:i/>
+      <w:iCs/>
+      <w:color w:val="272727" w:themeColor="text1" w:themeTint="D8"/>
+      <w:sz w:val="21"/>
+      <w:szCs w:val="21"/>
+      <w:lang w:val="de-DE"/>
+    </w:rPr>
+  </w:style>
+  <w:style w:type="paragraph" w:styleId="Kopfzeile">
+    <w:name w:val="header"/>
+    <w:basedOn w:val="Standard"/>
+    <w:link w:val="KopfzeileZchn"/>
+    <w:unhideWhenUsed/>
+    <w:rsid w:val="00BB3774"/>
+    <w:pPr>
+      <w:tabs>
+        <w:tab w:val="center" w:pos="4536"/>
+        <w:tab w:val="right" w:pos="9072"/>
+      </w:tabs>
+      <w:spacing w:before="0" w:after="0" w:line="240" w:lineRule="auto"/>
+    </w:pPr>
+  </w:style>
+  <w:style w:type="character" w:customStyle="1" w:styleId="KopfzeileZchn">
+    <w:name w:val="Kopfzeile Zchn"/>
+    <w:basedOn w:val="Absatz-Standardschriftart"/>
+    <w:link w:val="Kopfzeile"/>
+    <w:rsid w:val="00BB3774"/>
+    <w:rPr>
+      <w:rFonts w:ascii="Arial" w:hAnsi="Arial" w:cs="Arial"/>
+      <w:sz w:val="22"/>
+      <w:szCs w:val="22"/>
+      <w:lang w:val="de-DE"/>
+    </w:rPr>
   </w:style>
 </w:styles>
 </file>
@@ -3548,4 +4050,16 @@
   </a:objectDefaults>
   <a:extraClrSchemeLst/>
 </a:theme>
+</file>
+
+<file path=customXml/item1.xml><?xml version="1.0" encoding="utf-8"?>
+<b:Sources xmlns:b="http://schemas.openxmlformats.org/officeDocument/2006/bibliography" xmlns="http://schemas.openxmlformats.org/officeDocument/2006/bibliography" SelectedStyle="/APASixthEditionOfficeOnline.xsl" StyleName="APA" Version="6"/>
+</file>
+
+<file path=customXml/itemProps1.xml><?xml version="1.0" encoding="utf-8"?>
+<ds:datastoreItem xmlns:ds="http://schemas.openxmlformats.org/officeDocument/2006/customXml" ds:itemID="{0C81ABEB-A144-BF44-BA27-27E2A5B66816}">
+  <ds:schemaRefs>
+    <ds:schemaRef ds:uri="http://schemas.openxmlformats.org/officeDocument/2006/bibliography"/>
+  </ds:schemaRefs>
+</ds:datastoreItem>
 </file>
--- a/manuscript/manuscript-style-reference.docx
+++ b/manuscript/manuscript-style-reference.docx
@@ -64,15 +64,20 @@
       </w:r>
       <w:proofErr w:type="spellEnd"/>
       <w:r>
-        <w:t>, 2018)</w:t>
+        <w:t>, 201</w:t>
+      </w:r>
+      <w:bookmarkStart w:id="2" w:name="_GoBack"/>
+      <w:bookmarkEnd w:id="2"/>
+      <w:r>
+        <w:t>8)</w:t>
       </w:r>
     </w:p>
     <w:p>
       <w:pPr>
         <w:pStyle w:val="berschrift1"/>
       </w:pPr>
-      <w:bookmarkStart w:id="2" w:name="methode"/>
-      <w:bookmarkEnd w:id="2"/>
+      <w:bookmarkStart w:id="3" w:name="methode"/>
+      <w:bookmarkEnd w:id="3"/>
       <w:r>
         <w:t>Methode</w:t>
       </w:r>
@@ -81,8 +86,8 @@
       <w:pPr>
         <w:pStyle w:val="berschrift1"/>
       </w:pPr>
-      <w:bookmarkStart w:id="3" w:name="ergebnisse"/>
-      <w:bookmarkEnd w:id="3"/>
+      <w:bookmarkStart w:id="4" w:name="ergebnisse"/>
+      <w:bookmarkEnd w:id="4"/>
       <w:r>
         <w:t>Ergebnisse</w:t>
       </w:r>
@@ -91,8 +96,8 @@
       <w:pPr>
         <w:pStyle w:val="berschrift2"/>
       </w:pPr>
-      <w:bookmarkStart w:id="4" w:name="verbreitung-fragwurdiger-forschungsprakt"/>
-      <w:bookmarkEnd w:id="4"/>
+      <w:bookmarkStart w:id="5" w:name="verbreitung-fragwurdiger-forschungsprakt"/>
+      <w:bookmarkEnd w:id="5"/>
       <w:r>
         <w:t>Verbreitung fragwürdiger Forschungspraktiken</w:t>
       </w:r>
@@ -115,12 +120,13 @@
         <w:pStyle w:val="Textkrper"/>
       </w:pPr>
       <w:r>
-        <w:t>Aus den Angaben der Teilnehmenden ergab sich ein mittlerer Einsatz von 1.26 fragwürdigen Forschungspraktiken (SD = 1.40) pro Projekt. Wie in Abbildung 1 zu sehen ist, zeigten sich dabei Unterschiede zwischen den abgefragten Projekten. Besonders viele fragwürdige Praktiken scheinen demnach mit durchschn</w:t>
-      </w:r>
-      <w:bookmarkStart w:id="5" w:name="_GoBack"/>
-      <w:bookmarkEnd w:id="5"/>
-      <w:r>
-        <w:t xml:space="preserve">ittlich 1.42 Praktiken pro Projekt im </w:t>
+        <w:t xml:space="preserve">Aus den Angaben der Teilnehmenden ergab sich ein mittlerer Einsatz von 1.26 fragwürdigen Forschungspraktiken (SD = 1.40) pro Projekt. Wie in Abbildung 1 zu sehen ist, zeigten sich dabei Unterschiede zwischen den abgefragten Projekten. Besonders viele </w:t>
+      </w:r>
+      <w:r>
+        <w:t>fragwürdige</w:t>
+      </w:r>
+      <w:r>
+        <w:t xml:space="preserve"> Praktiken scheinen demnach mit durchschnittlich 1.42 Praktiken pro Projekt im </w:t>
       </w:r>
       <w:proofErr w:type="spellStart"/>
       <w:r>
@@ -128,11 +134,11 @@
       </w:r>
       <w:proofErr w:type="spellEnd"/>
       <w:r>
-        <w:t xml:space="preserve"> verwendet zu werden, während Masterarbeiten mit durchschnittlich 0.5 verwendeten fragwürdigen Praktiken den niedrigsten Wert aufweisen. Betrachtet man die Projekte, die sich eindeutig nach Studienfortschritt ordnen </w:t>
+        <w:t xml:space="preserve"> verwendet zu werden, während Masterarbeiten mit durchschnittlich 0.5 verwendeten fragwürdigen Praktiken den niedrigsten Wert aufweisen. Betrachtet man die Projekte, die sich eindeutig nach </w:t>
       </w:r>
       <w:r>
         <w:lastRenderedPageBreak/>
-        <w:t xml:space="preserve">lassen, also </w:t>
+        <w:t xml:space="preserve">Studienfortschritt ordnen lassen, also </w:t>
       </w:r>
       <w:proofErr w:type="spellStart"/>
       <w:r>
@@ -267,11 +273,11 @@
         <w:t>mindestens einmal</w:t>
       </w:r>
       <w:r>
-        <w:t xml:space="preserve"> verwendet haben, sondern der Anteil der pro Forschungspraktik betroffenen Projekte. Diese Berechnung erlaubt eine detailliertere Betrachtung, da Informationen über alle 2623 im Datensatz enthaltenen Projekte dargestellt werden, anstelle sich auf einen (ungenaueren) Datenpunkt pro Teilnehmer*in </w:t>
+        <w:t xml:space="preserve"> verwendet haben, sondern der Anteil der pro Forschungspraktik betroffenen Projekte. Diese Berechnung erlaubt eine detailliertere Betrachtung, da Informationen über alle 2623 im Datensatz </w:t>
       </w:r>
       <w:r>
         <w:lastRenderedPageBreak/>
-        <w:t xml:space="preserve">zu beschränken. Aus diesem Grund weichen wir hier von unserer Registrierung ab, die eine Darstellung analog zu John et al. (2012) vorsah. Diese Darstellung kann unter </w:t>
+        <w:t xml:space="preserve">enthaltenen Projekte dargestellt werden, anstelle sich auf einen (ungenaueren) Datenpunkt pro Teilnehmer*in zu beschränken. Aus diesem Grund weichen wir hier von unserer Registrierung ab, die eine Darstellung analog zu John et al. (2012) vorsah. Diese Darstellung kann unter </w:t>
       </w:r>
       <w:r>
         <w:rPr>
@@ -1486,10 +1492,12 @@
       </w:hyperlink>
     </w:p>
     <w:sectPr>
-      <w:footerReference w:type="even" r:id="rId13"/>
-      <w:footerReference w:type="default" r:id="rId14"/>
+      <w:headerReference w:type="default" r:id="rId13"/>
+      <w:footerReference w:type="even" r:id="rId14"/>
+      <w:footerReference w:type="default" r:id="rId15"/>
       <w:pgSz w:w="12240" w:h="15840"/>
       <w:pgMar w:top="1417" w:right="1417" w:bottom="1134" w:left="1417" w:header="720" w:footer="720" w:gutter="0"/>
+      <w:lnNumType w:countBy="1" w:restart="continuous"/>
       <w:cols w:space="720"/>
       <w:docGrid w:linePitch="326"/>
     </w:sectPr>
@@ -1730,6 +1738,19 @@
 </w:footnotes>
 </file>
 
+<file path=word/header1.xml><?xml version="1.0" encoding="utf-8"?>
+<w:hdr xmlns:wpc="http://schemas.microsoft.com/office/word/2010/wordprocessingCanvas" xmlns:cx="http://schemas.microsoft.com/office/drawing/2014/chartex" xmlns:cx1="http://schemas.microsoft.com/office/drawing/2015/9/8/chartex" xmlns:cx2="http://schemas.microsoft.com/office/drawing/2015/10/21/chartex" xmlns:cx3="http://schemas.microsoft.com/office/drawing/2016/5/9/chartex" xmlns:cx4="http://schemas.microsoft.com/office/drawing/2016/5/10/chartex" xmlns:cx5="http://schemas.microsoft.com/office/drawing/2016/5/11/chartex" xmlns:cx6="http://schemas.microsoft.com/office/drawing/2016/5/12/chartex" xmlns:cx7="http://schemas.microsoft.com/office/drawing/2016/5/13/chartex" xmlns:cx8="http://schemas.microsoft.com/office/drawing/2016/5/14/chartex" xmlns:mc="http://schemas.openxmlformats.org/markup-compatibility/2006" xmlns:aink="http://schemas.microsoft.com/office/drawing/2016/ink" xmlns:am3d="http://schemas.microsoft.com/office/drawing/2017/model3d" xmlns:o="urn:schemas-microsoft-com:office:office" xmlns:r="http://schemas.openxmlformats.org/officeDocument/2006/relationships" xmlns:m="http://schemas.openxmlformats.org/officeDocument/2006/math" xmlns:v="urn:schemas-microsoft-com:vml" xmlns:wp14="http://schemas.microsoft.com/office/word/2010/wordprocessingDrawing" xmlns:wp="http://schemas.openxmlformats.org/drawingml/2006/wordprocessingDrawing" xmlns:w10="urn:schemas-microsoft-com:office:word" xmlns:w="http://schemas.openxmlformats.org/wordprocessingml/2006/main" xmlns:w14="http://schemas.microsoft.com/office/word/2010/wordml" xmlns:w15="http://schemas.microsoft.com/office/word/2012/wordml" xmlns:w16cid="http://schemas.microsoft.com/office/word/2016/wordml/cid" xmlns:w16se="http://schemas.microsoft.com/office/word/2015/wordml/symex" xmlns:wpg="http://schemas.microsoft.com/office/word/2010/wordprocessingGroup" xmlns:wpi="http://schemas.microsoft.com/office/word/2010/wordprocessingInk" xmlns:wne="http://schemas.microsoft.com/office/word/2006/wordml" xmlns:wps="http://schemas.microsoft.com/office/word/2010/wordprocessingShape" mc:Ignorable="w14 w15 w16se w16cid wp14">
+  <w:p>
+    <w:pPr>
+      <w:pStyle w:val="Kopfzeile"/>
+    </w:pPr>
+    <w:r>
+      <w:t>Replikationskrise &amp; Open Science: Die Studierenden</w:t>
+    </w:r>
+  </w:p>
+</w:hdr>
+</file>
+
 <file path=word/numbering.xml><?xml version="1.0" encoding="utf-8"?>
 <w:numbering xmlns:wpc="http://schemas.microsoft.com/office/word/2010/wordprocessingCanvas" xmlns:cx="http://schemas.microsoft.com/office/drawing/2014/chartex" xmlns:cx1="http://schemas.microsoft.com/office/drawing/2015/9/8/chartex" xmlns:cx2="http://schemas.microsoft.com/office/drawing/2015/10/21/chartex" xmlns:cx3="http://schemas.microsoft.com/office/drawing/2016/5/9/chartex" xmlns:cx4="http://schemas.microsoft.com/office/drawing/2016/5/10/chartex" xmlns:cx5="http://schemas.microsoft.com/office/drawing/2016/5/11/chartex" xmlns:cx6="http://schemas.microsoft.com/office/drawing/2016/5/12/chartex" xmlns:cx7="http://schemas.microsoft.com/office/drawing/2016/5/13/chartex" xmlns:cx8="http://schemas.microsoft.com/office/drawing/2016/5/14/chartex" xmlns:mc="http://schemas.openxmlformats.org/markup-compatibility/2006" xmlns:aink="http://schemas.microsoft.com/office/drawing/2016/ink" xmlns:am3d="http://schemas.microsoft.com/office/drawing/2017/model3d" xmlns:o="urn:schemas-microsoft-com:office:office" xmlns:r="http://schemas.openxmlformats.org/officeDocument/2006/relationships" xmlns:m="http://schemas.openxmlformats.org/officeDocument/2006/math" xmlns:v="urn:schemas-microsoft-com:vml" xmlns:wp14="http://schemas.microsoft.com/office/word/2010/wordprocessingDrawing" xmlns:wp="http://schemas.openxmlformats.org/drawingml/2006/wordprocessingDrawing" xmlns:w10="urn:schemas-microsoft-com:office:word" xmlns:w="http://schemas.openxmlformats.org/wordprocessingml/2006/main" xmlns:w14="http://schemas.microsoft.com/office/word/2010/wordml" xmlns:w15="http://schemas.microsoft.com/office/word/2012/wordml" xmlns:w16cid="http://schemas.microsoft.com/office/word/2016/wordml/cid" xmlns:w16se="http://schemas.microsoft.com/office/word/2015/wordml/symex" xmlns:wpg="http://schemas.microsoft.com/office/word/2010/wordprocessingGroup" xmlns:wpi="http://schemas.microsoft.com/office/word/2010/wordprocessingInk" xmlns:wne="http://schemas.microsoft.com/office/word/2006/wordml" xmlns:wps="http://schemas.microsoft.com/office/word/2010/wordprocessingShape" mc:Ignorable="w14 w15 w16se w16cid wp14">
   <w:abstractNum w:abstractNumId="0" w15:restartNumberingAfterBreak="0">
@@ -2288,7 +2309,7 @@
   <w:abstractNum w:abstractNumId="14" w15:restartNumberingAfterBreak="0">
     <w:nsid w:val="69B76ACE"/>
     <w:multiLevelType w:val="multilevel"/>
-    <w:tmpl w:val="04070025"/>
+    <w:tmpl w:val="7F683B46"/>
     <w:lvl w:ilvl="0">
       <w:start w:val="1"/>
       <w:numFmt w:val="decimal"/>
@@ -2787,7 +2808,7 @@
   <w:style w:type="paragraph" w:default="1" w:styleId="Standard">
     <w:name w:val="Normal"/>
     <w:qFormat/>
-    <w:rsid w:val="005D4D96"/>
+    <w:rsid w:val="00A40DFD"/>
     <w:pPr>
       <w:spacing w:before="180" w:after="180" w:line="360" w:lineRule="auto"/>
       <w:jc w:val="both"/>
@@ -2805,7 +2826,7 @@
     <w:next w:val="Textkrper"/>
     <w:uiPriority w:val="9"/>
     <w:qFormat/>
-    <w:rsid w:val="005D4D96"/>
+    <w:rsid w:val="007677CB"/>
     <w:pPr>
       <w:keepNext/>
       <w:keepLines/>
@@ -2829,7 +2850,7 @@
     <w:uiPriority w:val="9"/>
     <w:unhideWhenUsed/>
     <w:qFormat/>
-    <w:rsid w:val="005D4D96"/>
+    <w:rsid w:val="007677CB"/>
     <w:pPr>
       <w:keepNext/>
       <w:keepLines/>
@@ -2854,7 +2875,7 @@
     <w:uiPriority w:val="9"/>
     <w:unhideWhenUsed/>
     <w:qFormat/>
-    <w:rsid w:val="005D4D96"/>
+    <w:rsid w:val="007677CB"/>
     <w:pPr>
       <w:keepNext/>
       <w:keepLines/>
@@ -2878,7 +2899,7 @@
     <w:uiPriority w:val="9"/>
     <w:unhideWhenUsed/>
     <w:qFormat/>
-    <w:rsid w:val="005D4D96"/>
+    <w:rsid w:val="007677CB"/>
     <w:pPr>
       <w:keepNext/>
       <w:keepLines/>
@@ -3045,7 +3066,10 @@
     <w:basedOn w:val="Standard"/>
     <w:link w:val="TextkrperZchn"/>
     <w:qFormat/>
-    <w:rsid w:val="009B3B43"/>
+    <w:rsid w:val="00424EB7"/>
+    <w:pPr>
+      <w:jc w:val="left"/>
+    </w:pPr>
   </w:style>
   <w:style w:type="paragraph" w:customStyle="1" w:styleId="FirstParagraph">
     <w:name w:val="First Paragraph"/>
@@ -3067,7 +3091,7 @@
     <w:basedOn w:val="Standard"/>
     <w:next w:val="Textkrper"/>
     <w:qFormat/>
-    <w:rsid w:val="005F6055"/>
+    <w:rsid w:val="007677CB"/>
     <w:pPr>
       <w:keepNext/>
       <w:keepLines/>
@@ -3147,10 +3171,11 @@
     <w:name w:val="Bibliography"/>
     <w:basedOn w:val="Standard"/>
     <w:qFormat/>
-    <w:rsid w:val="00EF637C"/>
+    <w:rsid w:val="006534AC"/>
     <w:pPr>
-      <w:spacing w:after="240"/>
+      <w:spacing w:before="0" w:after="0"/>
       <w:ind w:left="720" w:hanging="720"/>
+      <w:jc w:val="left"/>
     </w:pPr>
   </w:style>
   <w:style w:type="paragraph" w:styleId="Blocktext">
@@ -3637,8 +3662,11 @@
     <w:name w:val="Textkörper Zchn"/>
     <w:basedOn w:val="Absatz-Standardschriftart"/>
     <w:link w:val="Textkrper"/>
-    <w:rsid w:val="009B3B43"/>
-    <w:rPr>
+    <w:rsid w:val="00424EB7"/>
+    <w:rPr>
+      <w:rFonts w:ascii="Arial" w:hAnsi="Arial" w:cs="Arial"/>
+      <w:sz w:val="22"/>
+      <w:szCs w:val="22"/>
       <w:lang w:val="de-DE"/>
     </w:rPr>
   </w:style>
@@ -4057,7 +4085,7 @@
 </file>
 
 <file path=customXml/itemProps1.xml><?xml version="1.0" encoding="utf-8"?>
-<ds:datastoreItem xmlns:ds="http://schemas.openxmlformats.org/officeDocument/2006/customXml" ds:itemID="{0C81ABEB-A144-BF44-BA27-27E2A5B66816}">
+<ds:datastoreItem xmlns:ds="http://schemas.openxmlformats.org/officeDocument/2006/customXml" ds:itemID="{3EC2EE7C-6DDB-5D45-8B94-FEEA16D9BE16}">
   <ds:schemaRefs>
     <ds:schemaRef ds:uri="http://schemas.openxmlformats.org/officeDocument/2006/bibliography"/>
   </ds:schemaRefs>

--- a/manuscript/manuscript-style-reference.docx
+++ b/manuscript/manuscript-style-reference.docx
@@ -1,26 +1,21 @@
 
 <file path=word/document.xml><?xml version="1.0" encoding="utf-8"?>
-<w:document xmlns:wpc="http://schemas.microsoft.com/office/word/2010/wordprocessingCanvas" xmlns:cx="http://schemas.microsoft.com/office/drawing/2014/chartex" xmlns:cx1="http://schemas.microsoft.com/office/drawing/2015/9/8/chartex" xmlns:cx2="http://schemas.microsoft.com/office/drawing/2015/10/21/chartex" xmlns:cx3="http://schemas.microsoft.com/office/drawing/2016/5/9/chartex" xmlns:cx4="http://schemas.microsoft.com/office/drawing/2016/5/10/chartex" xmlns:cx5="http://schemas.microsoft.com/office/drawing/2016/5/11/chartex" xmlns:cx6="http://schemas.microsoft.com/office/drawing/2016/5/12/chartex" xmlns:cx7="http://schemas.microsoft.com/office/drawing/2016/5/13/chartex" xmlns:cx8="http://schemas.microsoft.com/office/drawing/2016/5/14/chartex" xmlns:mc="http://schemas.openxmlformats.org/markup-compatibility/2006" xmlns:aink="http://schemas.microsoft.com/office/drawing/2016/ink" xmlns:am3d="http://schemas.microsoft.com/office/drawing/2017/model3d" xmlns:o="urn:schemas-microsoft-com:office:office" xmlns:r="http://schemas.openxmlformats.org/officeDocument/2006/relationships" xmlns:m="http://schemas.openxmlformats.org/officeDocument/2006/math" xmlns:v="urn:schemas-microsoft-com:vml" xmlns:wp14="http://schemas.microsoft.com/office/word/2010/wordprocessingDrawing" xmlns:wp="http://schemas.openxmlformats.org/drawingml/2006/wordprocessingDrawing" xmlns:w10="urn:schemas-microsoft-com:office:word" xmlns:w="http://schemas.openxmlformats.org/wordprocessingml/2006/main" xmlns:w14="http://schemas.microsoft.com/office/word/2010/wordml" xmlns:w15="http://schemas.microsoft.com/office/word/2012/wordml" xmlns:w16cid="http://schemas.microsoft.com/office/word/2016/wordml/cid" xmlns:w16se="http://schemas.microsoft.com/office/word/2015/wordml/symex" xmlns:wpg="http://schemas.microsoft.com/office/word/2010/wordprocessingGroup" xmlns:wpi="http://schemas.microsoft.com/office/word/2010/wordprocessingInk" xmlns:wne="http://schemas.microsoft.com/office/word/2006/wordml" xmlns:wps="http://schemas.microsoft.com/office/word/2010/wordprocessingShape" mc:Ignorable="w14 w15 w16se w16cid wp14">
+<w:document xmlns:wpc="http://schemas.microsoft.com/office/word/2010/wordprocessingCanvas" xmlns:cx="http://schemas.microsoft.com/office/drawing/2014/chartex" xmlns:cx1="http://schemas.microsoft.com/office/drawing/2015/9/8/chartex" xmlns:cx2="http://schemas.microsoft.com/office/drawing/2015/10/21/chartex" xmlns:cx3="http://schemas.microsoft.com/office/drawing/2016/5/9/chartex" xmlns:cx4="http://schemas.microsoft.com/office/drawing/2016/5/10/chartex" xmlns:cx5="http://schemas.microsoft.com/office/drawing/2016/5/11/chartex" xmlns:cx6="http://schemas.microsoft.com/office/drawing/2016/5/12/chartex" xmlns:cx7="http://schemas.microsoft.com/office/drawing/2016/5/13/chartex" xmlns:cx8="http://schemas.microsoft.com/office/drawing/2016/5/14/chartex" xmlns:mc="http://schemas.openxmlformats.org/markup-compatibility/2006" xmlns:aink="http://schemas.microsoft.com/office/drawing/2016/ink" xmlns:am3d="http://schemas.microsoft.com/office/drawing/2017/model3d" xmlns:o="urn:schemas-microsoft-com:office:office" xmlns:r="http://schemas.openxmlformats.org/officeDocument/2006/relationships" xmlns:m="http://schemas.openxmlformats.org/officeDocument/2006/math" xmlns:v="urn:schemas-microsoft-com:vml" xmlns:wp14="http://schemas.microsoft.com/office/word/2010/wordprocessingDrawing" xmlns:wp="http://schemas.openxmlformats.org/drawingml/2006/wordprocessingDrawing" xmlns:w10="urn:schemas-microsoft-com:office:word" xmlns:w="http://schemas.openxmlformats.org/wordprocessingml/2006/main" xmlns:w14="http://schemas.microsoft.com/office/word/2010/wordml" xmlns:w15="http://schemas.microsoft.com/office/word/2012/wordml" xmlns:w16cex="http://schemas.microsoft.com/office/word/2018/wordml/cex" xmlns:w16cid="http://schemas.microsoft.com/office/word/2016/wordml/cid" xmlns:w16="http://schemas.microsoft.com/office/word/2018/wordml" xmlns:w16se="http://schemas.microsoft.com/office/word/2015/wordml/symex" xmlns:wpg="http://schemas.microsoft.com/office/word/2010/wordprocessingGroup" xmlns:wpi="http://schemas.microsoft.com/office/word/2010/wordprocessingInk" xmlns:wne="http://schemas.microsoft.com/office/word/2006/wordml" xmlns:wps="http://schemas.microsoft.com/office/word/2010/wordprocessingShape" mc:Ignorable="w14 w15 w16se w16cid w16 w16cex wp14">
   <w:body>
     <w:p>
       <w:pPr>
         <w:pStyle w:val="Titel"/>
       </w:pPr>
       <w:r>
-        <w:t>Fragwürdige Forschungspraktiken in empirischen Projekten im Rahmen des Psychologie-Studiums</w:t>
+        <w:t>Titel</w:t>
       </w:r>
     </w:p>
     <w:p>
       <w:pPr>
         <w:pStyle w:val="Author"/>
       </w:pPr>
-      <w:proofErr w:type="spellStart"/>
-      <w:r>
-        <w:t>PsyFaKo</w:t>
-      </w:r>
-      <w:proofErr w:type="spellEnd"/>
-      <w:r>
-        <w:t xml:space="preserve"> Open Science AG</w:t>
+      <w:r>
+        <w:t>Untertitel</w:t>
       </w:r>
     </w:p>
     <w:p>
@@ -38,95 +33,70 @@
       <w:bookmarkStart w:id="0" w:name="zusammenfassung"/>
       <w:bookmarkEnd w:id="0"/>
       <w:r>
-        <w:t>Zusammenfassung</w:t>
+        <w:t>Überschri</w:t>
+      </w:r>
+      <w:r>
+        <w:t>f</w:t>
+      </w:r>
+      <w:r>
+        <w:t xml:space="preserve">t </w:t>
+      </w:r>
+      <w:r>
+        <w:t>e</w:t>
+      </w:r>
+      <w:r>
+        <w:t>rste Ebene</w:t>
       </w:r>
     </w:p>
     <w:p>
       <w:pPr>
-        <w:pStyle w:val="berschrift1"/>
+        <w:pStyle w:val="berschrift2"/>
       </w:pPr>
       <w:bookmarkStart w:id="1" w:name="einleitung"/>
+      <w:bookmarkStart w:id="2" w:name="verbreitung-fragwurdiger-forschungsprakt"/>
       <w:bookmarkEnd w:id="1"/>
-      <w:r>
-        <w:t>Einleitung</w:t>
+      <w:bookmarkEnd w:id="2"/>
+      <w:r>
+        <w:t>Überschri</w:t>
+      </w:r>
+      <w:r>
+        <w:t>f</w:t>
+      </w:r>
+      <w:r>
+        <w:t xml:space="preserve">t </w:t>
+      </w:r>
+      <w:r>
+        <w:t>z</w:t>
+      </w:r>
+      <w:r>
+        <w:t>weite Ebene</w:t>
       </w:r>
     </w:p>
     <w:p>
       <w:pPr>
-        <w:pStyle w:val="FirstParagraph"/>
-      </w:pPr>
-      <w:r>
-        <w:t xml:space="preserve">Testzitat (Simmons, Nelson, &amp; </w:t>
-      </w:r>
-      <w:proofErr w:type="spellStart"/>
-      <w:r>
-        <w:t>Simonsohn</w:t>
-      </w:r>
-      <w:proofErr w:type="spellEnd"/>
-      <w:r>
-        <w:t>, 201</w:t>
-      </w:r>
-      <w:bookmarkStart w:id="2" w:name="_GoBack"/>
-      <w:bookmarkEnd w:id="2"/>
-      <w:r>
-        <w:t>8)</w:t>
+        <w:pStyle w:val="berschrift3"/>
+      </w:pPr>
+      <w:r>
+        <w:t>Überschrift dritte Ebene</w:t>
       </w:r>
     </w:p>
     <w:p>
-      <w:pPr>
-        <w:pStyle w:val="berschrift1"/>
-      </w:pPr>
-      <w:bookmarkStart w:id="3" w:name="methode"/>
-      <w:bookmarkEnd w:id="3"/>
-      <w:r>
-        <w:t>Methode</w:t>
+      <w:r>
+        <w:t>Den Ergebnissen in di</w:t>
+      </w:r>
+      <w:r>
+        <w:t>esem Abschnitt liegen die Daten der 1147 Teilnehmenden zugrunde, die angaben, bereits mindestens ein empirisches Projekt im Laufe ihres Studiums durchgeführt oder begonnen zu haben</w:t>
+      </w:r>
+      <w:r>
+        <w:footnoteReference w:id="1"/>
+      </w:r>
+      <w:r>
+        <w:t>.</w:t>
       </w:r>
     </w:p>
     <w:p>
-      <w:pPr>
-        <w:pStyle w:val="berschrift1"/>
-      </w:pPr>
-      <w:bookmarkStart w:id="4" w:name="ergebnisse"/>
-      <w:bookmarkEnd w:id="4"/>
-      <w:r>
-        <w:t>Ergebnisse</w:t>
-      </w:r>
-    </w:p>
-    <w:p>
-      <w:pPr>
-        <w:pStyle w:val="berschrift2"/>
-      </w:pPr>
-      <w:bookmarkStart w:id="5" w:name="verbreitung-fragwurdiger-forschungsprakt"/>
-      <w:bookmarkEnd w:id="5"/>
-      <w:r>
-        <w:t>Verbreitung fragwürdiger Forschungspraktiken</w:t>
-      </w:r>
-    </w:p>
-    <w:p>
-      <w:pPr>
-        <w:pStyle w:val="berschrift4"/>
-      </w:pPr>
-      <w:r>
-        <w:t>Test</w:t>
-      </w:r>
-    </w:p>
-    <w:p>
-      <w:r>
-        <w:t>Den Ergebnissen in diesem Abschnitt liegen die Daten der 1147 Teilnehmenden zugrunde, die angaben, bereits mindestens ein empirisches Projekt im Laufe ihres Studiums durchgeführt oder begonnen zu haben.</w:t>
-      </w:r>
-    </w:p>
-    <w:p>
-      <w:pPr>
-        <w:pStyle w:val="Textkrper"/>
-      </w:pPr>
-      <w:r>
-        <w:t xml:space="preserve">Aus den Angaben der Teilnehmenden ergab sich ein mittlerer Einsatz von 1.26 fragwürdigen Forschungspraktiken (SD = 1.40) pro Projekt. Wie in Abbildung 1 zu sehen ist, zeigten sich dabei Unterschiede zwischen den abgefragten Projekten. Besonders viele </w:t>
-      </w:r>
-      <w:r>
-        <w:t>fragwürdige</w:t>
-      </w:r>
-      <w:r>
-        <w:t xml:space="preserve"> Praktiken scheinen demnach mit durchschnittlich 1.42 Praktiken pro Projekt im </w:t>
+      <w:r>
+        <w:t xml:space="preserve">Aus den Angaben der Teilnehmenden ergab sich ein mittlerer Einsatz von 1.26 fragwürdigen Forschungspraktiken (SD = 1.40) pro Projekt. Wie in Abbildung 1 zu sehen ist, zeigten sich dabei Unterschiede zwischen den abgefragten Projekten. Besonders viele fragwürdige Praktiken scheinen demnach mit durchschnittlich 1.42 Praktiken pro Projekt im </w:t>
       </w:r>
       <w:proofErr w:type="spellStart"/>
       <w:r>
@@ -134,11 +104,7 @@
       </w:r>
       <w:proofErr w:type="spellEnd"/>
       <w:r>
-        <w:t xml:space="preserve"> verwendet zu werden, während Masterarbeiten mit durchschnittlich 0.5 verwendeten fragwürdigen Praktiken den niedrigsten Wert aufweisen. Betrachtet man die Projekte, die sich eindeutig nach </w:t>
-      </w:r>
-      <w:r>
-        <w:lastRenderedPageBreak/>
-        <w:t xml:space="preserve">Studienfortschritt ordnen lassen, also </w:t>
+        <w:t xml:space="preserve"> verwendet zu werden, während Masterarbeiten mit durchschnittlich 0.5 verwendeten fragwürdigen Praktiken den niedrigsten Wert aufweisen. Betrachtet man die Projekte, die sich eindeutig nach Studienfortschritt ordnen lassen, also </w:t>
       </w:r>
       <w:proofErr w:type="spellStart"/>
       <w:r>
@@ -154,6 +120,7 @@
         <w:rPr>
           <w:noProof/>
         </w:rPr>
+        <w:lastRenderedPageBreak/>
         <w:drawing>
           <wp:inline distT="0" distB="0" distL="0" distR="0">
             <wp:extent cx="5969000" cy="3355785"/>
@@ -201,391 +168,16 @@
       <w:pPr>
         <w:pStyle w:val="ImageCaption"/>
       </w:pPr>
-      <w:proofErr w:type="spellStart"/>
-      <w:r>
-        <w:t>Figure</w:t>
-      </w:r>
-      <w:proofErr w:type="spellEnd"/>
-      <w:r>
-        <w:t xml:space="preserve"> 1 Anzahl eingesetzter fragwürdiger Forschungspraktiken aufgeschlüsselt nach Art des Projekts.</w:t>
+      <w:r>
+        <w:t>Abbildungsbeschriftung</w:t>
       </w:r>
     </w:p>
     <w:p>
       <w:pPr>
-        <w:pStyle w:val="Textkrper"/>
-      </w:pPr>
-      <w:r>
-        <w:t xml:space="preserve">In Abbildung 2 ist die Einsatzhäufigkeit der einzelnen abgefragten Forschungspraktiken dargestellt. Als </w:t>
-      </w:r>
-      <w:proofErr w:type="gramStart"/>
-      <w:r>
-        <w:t>am häufigsten eingesetzte fragwürdige Forschungsmethoden</w:t>
-      </w:r>
-      <w:proofErr w:type="gramEnd"/>
-      <w:r>
-        <w:t xml:space="preserve"> zeigten sich fehlende Stichprobenplanung und selektives Berichten abhängiger Variablen mit einem Anteil von 34.3 %, bzw. 23.1 % betroffenen Projekten). Die von unseren Teilnehmenden </w:t>
-      </w:r>
-      <w:proofErr w:type="gramStart"/>
-      <w:r>
-        <w:t>am seltensten eingesetzten Methoden</w:t>
-      </w:r>
-      <w:proofErr w:type="gramEnd"/>
-      <w:r>
-        <w:t xml:space="preserve"> waren das Abrunden von p-Werten und das Nacherheben von Versuchspersonen zum Zweck der Herbeiführung statistischer Signifikanz mit 1.9 %, bzw. 6.4 % betroffenen Projekten.</w:t>
-      </w:r>
-    </w:p>
-    <w:p>
-      <w:pPr>
-        <w:pStyle w:val="Textkrper"/>
-      </w:pPr>
-      <w:r>
-        <w:t xml:space="preserve">Anzumerken ist, dass hier </w:t>
-      </w:r>
-      <w:r>
-        <w:rPr>
-          <w:i/>
-        </w:rPr>
-        <w:t>nicht</w:t>
-      </w:r>
-      <w:r>
-        <w:t xml:space="preserve"> wie bei John, </w:t>
-      </w:r>
-      <w:proofErr w:type="spellStart"/>
-      <w:r>
-        <w:t>Loewenstein</w:t>
-      </w:r>
-      <w:proofErr w:type="spellEnd"/>
-      <w:r>
-        <w:t xml:space="preserve">, &amp; </w:t>
-      </w:r>
-      <w:proofErr w:type="spellStart"/>
-      <w:r>
-        <w:t>Prelec</w:t>
-      </w:r>
-      <w:proofErr w:type="spellEnd"/>
-      <w:r>
-        <w:t xml:space="preserve"> (2012) der Anteil der Teilnehmenden gezeigt wird, die die jeweilige Forschungspraktik </w:t>
-      </w:r>
-      <w:r>
-        <w:rPr>
-          <w:i/>
-        </w:rPr>
-        <w:t>mindestens einmal</w:t>
-      </w:r>
-      <w:r>
-        <w:t xml:space="preserve"> verwendet haben, sondern der Anteil der pro Forschungspraktik betroffenen Projekte. Diese Berechnung erlaubt eine detailliertere Betrachtung, da Informationen über alle 2623 im Datensatz </w:t>
-      </w:r>
-      <w:r>
-        <w:lastRenderedPageBreak/>
-        <w:t xml:space="preserve">enthaltenen Projekte dargestellt werden, anstelle sich auf einen (ungenaueren) Datenpunkt pro Teilnehmer*in zu beschränken. Aus diesem Grund weichen wir hier von unserer Registrierung ab, die eine Darstellung analog zu John et al. (2012) vorsah. Diese Darstellung kann unter </w:t>
-      </w:r>
-      <w:r>
-        <w:rPr>
-          <w:b/>
-        </w:rPr>
-        <w:t>LINK EINFÜGEN</w:t>
-      </w:r>
-      <w:r>
-        <w:t xml:space="preserve"> dennoch abgerufen werden und zeigt generell ein ähnliches Bild, wobei die Prävalenzschätzungen durch den Informationsverlust überhöht sind.</w:t>
-      </w:r>
-    </w:p>
-    <w:p>
-      <w:r>
-        <w:rPr>
-          <w:noProof/>
-        </w:rPr>
-        <w:drawing>
-          <wp:inline distT="0" distB="0" distL="0" distR="0">
-            <wp:extent cx="5969000" cy="4477539"/>
-            <wp:effectExtent l="0" t="0" r="0" b="0"/>
-            <wp:docPr id="2" name="Picture" descr="Figure 2 Anteil von Projekten, in denen die jeweilige Forschungspraktik eingesetzt wurde. S.B. = Selektives Berichten."/>
-            <wp:cNvGraphicFramePr/>
-            <a:graphic xmlns:a="http://schemas.openxmlformats.org/drawingml/2006/main">
-              <a:graphicData uri="http://schemas.openxmlformats.org/drawingml/2006/picture">
-                <pic:pic xmlns:pic="http://schemas.openxmlformats.org/drawingml/2006/picture">
-                  <pic:nvPicPr>
-                    <pic:cNvPr id="0" name="Picture" descr="../plots/german/plot05_ger.png"/>
-                    <pic:cNvPicPr>
-                      <a:picLocks noChangeAspect="1" noChangeArrowheads="1"/>
-                    </pic:cNvPicPr>
-                  </pic:nvPicPr>
-                  <pic:blipFill>
-                    <a:blip r:embed="rId9"/>
-                    <a:stretch>
-                      <a:fillRect/>
-                    </a:stretch>
-                  </pic:blipFill>
-                  <pic:spPr bwMode="auto">
-                    <a:xfrm>
-                      <a:off x="0" y="0"/>
-                      <a:ext cx="5969000" cy="4477539"/>
-                    </a:xfrm>
-                    <a:prstGeom prst="rect">
-                      <a:avLst/>
-                    </a:prstGeom>
-                    <a:noFill/>
-                    <a:ln w="9525">
-                      <a:noFill/>
-                      <a:headEnd/>
-                      <a:tailEnd/>
-                    </a:ln>
-                  </pic:spPr>
-                </pic:pic>
-              </a:graphicData>
-            </a:graphic>
-          </wp:inline>
-        </w:drawing>
-      </w:r>
-    </w:p>
-    <w:p>
-      <w:pPr>
-        <w:pStyle w:val="ImageCaption"/>
-      </w:pPr>
-      <w:proofErr w:type="spellStart"/>
-      <w:r>
-        <w:t>Figure</w:t>
-      </w:r>
-      <w:proofErr w:type="spellEnd"/>
-      <w:r>
-        <w:t xml:space="preserve"> 2 Anteil von Projekten, in denen die jeweilige Forschungspraktik eingesetzt wurde. S.B. = Selektives Berichten.</w:t>
-      </w:r>
-    </w:p>
-    <w:p>
-      <w:pPr>
-        <w:pStyle w:val="berschrift2"/>
-      </w:pPr>
-      <w:bookmarkStart w:id="6" w:name="zusatzliche-ergebnisse"/>
-      <w:bookmarkEnd w:id="6"/>
-      <w:r>
-        <w:t>Zusätzliche Ergebnisse</w:t>
-      </w:r>
-    </w:p>
-    <w:p>
-      <w:pPr>
-        <w:pStyle w:val="FirstParagraph"/>
-      </w:pPr>
-      <w:r>
-        <w:t>Den Ergebnissen in diesem Abschnitt liegen die Daten aller 1398 Teilnehmenden mit Psychologie-Hintergrund zugrunde.</w:t>
-      </w:r>
-    </w:p>
-    <w:p>
-      <w:pPr>
-        <w:pStyle w:val="berschrift3"/>
-      </w:pPr>
-      <w:bookmarkStart w:id="7" w:name="behandlung-der-replikationskrise-in-der-"/>
-      <w:bookmarkEnd w:id="7"/>
-      <w:r>
-        <w:lastRenderedPageBreak/>
-        <w:t>Behandlung der Replikationskrise in der Lehre</w:t>
-      </w:r>
-    </w:p>
-    <w:p>
-      <w:pPr>
-        <w:pStyle w:val="FirstParagraph"/>
-      </w:pPr>
-      <w:r>
-        <w:rPr>
-          <w:b/>
-        </w:rPr>
-        <w:t>Thematisierung der Replikationskrise</w:t>
-      </w:r>
-      <w:r>
-        <w:t xml:space="preserve">. Insgesamt gaben 75.7 % der Teilnehmenden an, dass die Replikationskrise an ihrer jeweils aktuellen Universität in Lehrveranstaltungen thematisiert wurde, 20.4 % gaben an, dass sie nicht thematisiert wurde. Die restlichen 4.1 % der Teilnehmenden antworteten mit “Weiß ich nicht”. Erfreulich ist dabei, dass selbst unter den Studienanfänger*innen (Studierende im ersten oder zweiten Bachelor-Semester) 60.2 % der Teilnehmenden angaben, in Lehrveranstaltungen von der </w:t>
-      </w:r>
-      <w:proofErr w:type="spellStart"/>
-      <w:r>
-        <w:t>Repliaktionskrise</w:t>
-      </w:r>
-      <w:proofErr w:type="spellEnd"/>
-      <w:r>
-        <w:t xml:space="preserve"> gehört zu haben. Für Studierende im Bachelor und im Master zeigte sich im Allgemeinen ein ähnliches Bild mit 75.3 %, bzw. 77.4 % positiven Antworten.</w:t>
-      </w:r>
-    </w:p>
-    <w:p>
-      <w:pPr>
-        <w:pStyle w:val="Textkrper"/>
-      </w:pPr>
-      <w:r>
-        <w:rPr>
-          <w:b/>
-        </w:rPr>
-        <w:t>Betrachtung nach Lehrveranstaltungen</w:t>
-      </w:r>
-      <w:r>
-        <w:t xml:space="preserve">. Die Behandlung der Replikationskrise fand größtenteils in der Methodenlehre (inkl. </w:t>
-      </w:r>
-      <w:proofErr w:type="spellStart"/>
-      <w:r>
-        <w:t>Expra</w:t>
-      </w:r>
-      <w:proofErr w:type="spellEnd"/>
-      <w:r>
-        <w:t>) statt: 54.6 % der Teilnehmenden gaben an, dass hier die Replikationskrise thematisiert wurde. In der Lehre der Sozialpsychologie, der am stärksten im Fokus der Kritik stehenden Teildisziplin, wurde am zweithäufigsten über die Replikationskrise berichtet (27.5 %).</w:t>
-      </w:r>
-    </w:p>
-    <w:p>
-      <w:pPr>
-        <w:pStyle w:val="Textkrper"/>
-      </w:pPr>
-      <w:r>
-        <w:rPr>
-          <w:b/>
-        </w:rPr>
-        <w:t>Behandlung fragwürdiger Praktiken</w:t>
-      </w:r>
-      <w:r>
-        <w:t xml:space="preserve">. Studierende erleben im Studium durchaus eine kritische </w:t>
-      </w:r>
-      <w:proofErr w:type="spellStart"/>
-      <w:r>
-        <w:t>thematisierung</w:t>
-      </w:r>
-      <w:proofErr w:type="spellEnd"/>
-      <w:r>
-        <w:t xml:space="preserve"> einzelner fragwürdiger Forschungspraktiken. So gaben 74.0 % der Teilnehmenden an, eine Problematisierung von </w:t>
-      </w:r>
-      <w:proofErr w:type="spellStart"/>
-      <w:r>
-        <w:t>HARKing</w:t>
-      </w:r>
-      <w:proofErr w:type="spellEnd"/>
-      <w:r>
-        <w:t xml:space="preserve"> (</w:t>
-      </w:r>
-      <w:proofErr w:type="spellStart"/>
-      <w:r>
-        <w:t>Hypothesizing</w:t>
-      </w:r>
-      <w:proofErr w:type="spellEnd"/>
-      <w:r>
-        <w:t xml:space="preserve"> After </w:t>
-      </w:r>
-      <w:proofErr w:type="spellStart"/>
-      <w:r>
-        <w:t>the</w:t>
-      </w:r>
-      <w:proofErr w:type="spellEnd"/>
-      <w:r>
-        <w:t xml:space="preserve"> </w:t>
-      </w:r>
-      <w:proofErr w:type="spellStart"/>
-      <w:r>
-        <w:t>Resultts</w:t>
-      </w:r>
-      <w:proofErr w:type="spellEnd"/>
-      <w:r>
-        <w:t xml:space="preserve"> </w:t>
-      </w:r>
-      <w:proofErr w:type="spellStart"/>
-      <w:r>
-        <w:t>are</w:t>
-      </w:r>
-      <w:proofErr w:type="spellEnd"/>
-      <w:r>
-        <w:t xml:space="preserve"> </w:t>
-      </w:r>
-      <w:proofErr w:type="spellStart"/>
-      <w:r>
-        <w:t>Known</w:t>
-      </w:r>
-      <w:proofErr w:type="spellEnd"/>
-      <w:r>
-        <w:t xml:space="preserve">, das Aufstellen von Hypothesen nach Kenntnis der Ergebnisse) erfahren zu haben. </w:t>
-      </w:r>
-      <w:proofErr w:type="spellStart"/>
-      <w:r>
-        <w:t>HARKing</w:t>
-      </w:r>
-      <w:proofErr w:type="spellEnd"/>
-      <w:r>
-        <w:t xml:space="preserve"> stellte sich als die am häufigsten in der Lehre kritisierte fragwürdige Forschungspraktik heraus. Auf den folgenden Plätzen finden sich fehlende Stichprobenplanung (65.2 %) und selektives Berichten von Variablen (64.0 %). Am seltensten wurden Flexibilität in der Datenanalyse (50.8 %) und das Abrunden von p-Werten (39.8 %) kritisch thematisiert.</w:t>
-      </w:r>
-    </w:p>
-    <w:p>
-      <w:pPr>
-        <w:pStyle w:val="SourceCode"/>
-      </w:pPr>
-      <w:proofErr w:type="gramStart"/>
-      <w:r>
-        <w:rPr>
-          <w:rStyle w:val="KeywordTok"/>
-          <w:rFonts w:ascii="Arial" w:hAnsi="Arial"/>
-        </w:rPr>
-        <w:t>kable</w:t>
-      </w:r>
-      <w:r>
-        <w:rPr>
-          <w:rStyle w:val="NormalTok"/>
-          <w:rFonts w:ascii="Arial" w:hAnsi="Arial"/>
-        </w:rPr>
-        <w:t>(</w:t>
-      </w:r>
-      <w:proofErr w:type="gramEnd"/>
-      <w:r>
-        <w:rPr>
-          <w:rStyle w:val="NormalTok"/>
-          <w:rFonts w:ascii="Arial" w:hAnsi="Arial"/>
-        </w:rPr>
-        <w:t>block3</w:t>
-      </w:r>
-      <w:r>
-        <w:rPr>
-          <w:rStyle w:val="OperatorTok"/>
-          <w:rFonts w:ascii="Arial" w:hAnsi="Arial"/>
-        </w:rPr>
-        <w:t>$</w:t>
-      </w:r>
-      <w:r>
-        <w:rPr>
-          <w:rStyle w:val="NormalTok"/>
-          <w:rFonts w:ascii="Arial" w:hAnsi="Arial"/>
-        </w:rPr>
-        <w:t xml:space="preserve">qrps_teaching, </w:t>
-      </w:r>
-      <w:proofErr w:type="spellStart"/>
-      <w:r>
-        <w:rPr>
-          <w:rStyle w:val="DataTypeTok"/>
-          <w:rFonts w:ascii="Arial" w:hAnsi="Arial"/>
-        </w:rPr>
-        <w:t>caption</w:t>
-      </w:r>
-      <w:proofErr w:type="spellEnd"/>
-      <w:r>
-        <w:rPr>
-          <w:rStyle w:val="DataTypeTok"/>
-          <w:rFonts w:ascii="Arial" w:hAnsi="Arial"/>
-        </w:rPr>
-        <w:t xml:space="preserve"> =</w:t>
-      </w:r>
-      <w:r>
-        <w:rPr>
-          <w:rStyle w:val="NormalTok"/>
-          <w:rFonts w:ascii="Arial" w:hAnsi="Arial"/>
-        </w:rPr>
-        <w:t xml:space="preserve"> </w:t>
-      </w:r>
-      <w:r>
-        <w:rPr>
-          <w:rStyle w:val="StringTok"/>
-          <w:rFonts w:ascii="Arial" w:hAnsi="Arial"/>
-        </w:rPr>
-        <w:t>"Beschreibung"</w:t>
-      </w:r>
-      <w:r>
-        <w:rPr>
-          <w:rStyle w:val="NormalTok"/>
-          <w:rFonts w:ascii="Arial" w:hAnsi="Arial"/>
-        </w:rPr>
-        <w:t>)</w:t>
-      </w:r>
-    </w:p>
-    <w:p>
-      <w:pPr>
         <w:pStyle w:val="TableCaption"/>
       </w:pPr>
       <w:r>
-        <w:t>Table 1 Beschreibung</w:t>
+        <w:t>Tabellenüberschrift</w:t>
       </w:r>
     </w:p>
     <w:tbl>
@@ -884,7 +476,6 @@
               <w:pStyle w:val="Compact"/>
             </w:pPr>
             <w:r>
-              <w:lastRenderedPageBreak/>
               <w:t>Flexible Sample Size</w:t>
             </w:r>
           </w:p>
@@ -1205,13 +796,19 @@
       </w:tr>
     </w:tbl>
     <w:p>
-      <w:pPr>
-        <w:pStyle w:val="berschrift3"/>
-      </w:pPr>
-      <w:bookmarkStart w:id="8" w:name="einstellung-von-studierenden"/>
-      <w:bookmarkEnd w:id="8"/>
-      <w:r>
-        <w:t>Einstellung von Studierenden</w:t>
+      <w:bookmarkStart w:id="3" w:name="einstellung-von-studierenden"/>
+      <w:bookmarkStart w:id="4" w:name="literatur"/>
+      <w:bookmarkEnd w:id="3"/>
+      <w:bookmarkEnd w:id="4"/>
+    </w:p>
+    <w:p/>
+    <w:p>
+      <w:pPr>
+        <w:pStyle w:val="berschrift1"/>
+      </w:pPr>
+      <w:r>
+        <w:lastRenderedPageBreak/>
+        <w:t>Literatur</w:t>
       </w:r>
     </w:p>
     <w:p>
@@ -1219,133 +816,43 @@
         <w:pStyle w:val="FirstParagraph"/>
       </w:pPr>
       <w:r>
-        <w:t xml:space="preserve">Abbildung 3 zeigt die Antworten der Teilnehmenden auf die Fragen nach ihrer Einschätzung zur Wichtigkeit des Themenkomplexes “Open Science und Replikationskrise”, </w:t>
-      </w:r>
-      <w:proofErr w:type="gramStart"/>
-      <w:r>
-        <w:t>nach ihrem Interessen</w:t>
-      </w:r>
-      <w:proofErr w:type="gramEnd"/>
-      <w:r>
-        <w:t xml:space="preserve"> daran und nach ihrer Einschätzung dazu, wie gut sie über das Thema informiert sind. Deutlich wird, dass das Thema von der überwältigenden Mehrheit der Teilnehmenden für wichtig gehalten wird, dass eine Mehrheit der Teilnehmenden Interesse an dem Thema hat, und dass sich ein substanzieller Teil der Teilnehmenden als nicht gut informiert einschätzt.</w:t>
+        <w:t xml:space="preserve">   </w:t>
       </w:r>
     </w:p>
     <w:p>
-      <w:r>
-        <w:rPr>
-          <w:noProof/>
-        </w:rPr>
-        <w:drawing>
-          <wp:inline distT="0" distB="0" distL="0" distR="0">
-            <wp:extent cx="5969000" cy="2105656"/>
-            <wp:effectExtent l="0" t="0" r="0" b="0"/>
-            <wp:docPr id="3" name="Picture" descr="Figure 3 Einstellungen der Teilnehmenden zum Themenkomplex Open Science und Replikationskrise. Bedeutung der Prozentzahlen: gar nicht &amp; 2 (links), 3 (mittig), 4 &amp; sehr (rechts)."/>
-            <wp:cNvGraphicFramePr/>
-            <a:graphic xmlns:a="http://schemas.openxmlformats.org/drawingml/2006/main">
-              <a:graphicData uri="http://schemas.openxmlformats.org/drawingml/2006/picture">
-                <pic:pic xmlns:pic="http://schemas.openxmlformats.org/drawingml/2006/picture">
-                  <pic:nvPicPr>
-                    <pic:cNvPr id="0" name="Picture" descr="../plots/german/attitudes_plot_ger.png"/>
-                    <pic:cNvPicPr>
-                      <a:picLocks noChangeAspect="1" noChangeArrowheads="1"/>
-                    </pic:cNvPicPr>
-                  </pic:nvPicPr>
-                  <pic:blipFill>
-                    <a:blip r:embed="rId10"/>
-                    <a:stretch>
-                      <a:fillRect/>
-                    </a:stretch>
-                  </pic:blipFill>
-                  <pic:spPr bwMode="auto">
-                    <a:xfrm>
-                      <a:off x="0" y="0"/>
-                      <a:ext cx="5969000" cy="2105656"/>
-                    </a:xfrm>
-                    <a:prstGeom prst="rect">
-                      <a:avLst/>
-                    </a:prstGeom>
-                    <a:noFill/>
-                    <a:ln w="9525">
-                      <a:noFill/>
-                      <a:headEnd/>
-                      <a:tailEnd/>
-                    </a:ln>
-                  </pic:spPr>
-                </pic:pic>
-              </a:graphicData>
-            </a:graphic>
-          </wp:inline>
-        </w:drawing>
-      </w:r>
-    </w:p>
-    <w:p>
-      <w:pPr>
-        <w:pStyle w:val="ImageCaption"/>
-      </w:pPr>
+      <w:pPr>
+        <w:pStyle w:val="Literaturverzeichnis"/>
+      </w:pPr>
+      <w:r>
+        <w:t xml:space="preserve">John, L. K., </w:t>
+      </w:r>
       <w:proofErr w:type="spellStart"/>
       <w:r>
-        <w:t>Figure</w:t>
+        <w:t>Loewenstein</w:t>
       </w:r>
       <w:proofErr w:type="spellEnd"/>
       <w:r>
-        <w:t xml:space="preserve"> 3 Einstellungen der Teilnehmenden zum Themenkomplex “Open Science und Replikationskrise”. Bedeutung der Prozentzahlen: “gar nicht” &amp; “2” (links), “3” (mittig), “4” &amp; “sehr” (rechts).</w:t>
-      </w:r>
-    </w:p>
-    <w:p>
-      <w:pPr>
-        <w:pStyle w:val="berschrift1"/>
-      </w:pPr>
-      <w:bookmarkStart w:id="9" w:name="diskussion"/>
-      <w:bookmarkEnd w:id="9"/>
-      <w:r>
-        <w:lastRenderedPageBreak/>
-        <w:t>Diskussion</w:t>
-      </w:r>
-    </w:p>
-    <w:p>
-      <w:pPr>
-        <w:pStyle w:val="berschrift1"/>
-      </w:pPr>
-      <w:bookmarkStart w:id="10" w:name="literatur"/>
-      <w:bookmarkEnd w:id="10"/>
-      <w:r>
-        <w:t>Literatur</w:t>
-      </w:r>
-    </w:p>
-    <w:p>
-      <w:pPr>
-        <w:pStyle w:val="FirstParagraph"/>
-      </w:pPr>
-      <w:r>
-        <w:t xml:space="preserve">   </w:t>
-      </w:r>
-    </w:p>
-    <w:p>
-      <w:pPr>
-        <w:pStyle w:val="Literaturverzeichnis"/>
-      </w:pPr>
-      <w:r>
-        <w:t xml:space="preserve">John, L. K., </w:t>
+        <w:t xml:space="preserve">, G., &amp; </w:t>
       </w:r>
       <w:proofErr w:type="spellStart"/>
       <w:r>
-        <w:t>Loewenstein</w:t>
+        <w:t>Prelec</w:t>
       </w:r>
       <w:proofErr w:type="spellEnd"/>
       <w:r>
-        <w:t xml:space="preserve">, G., &amp; </w:t>
+        <w:t xml:space="preserve">, D. (2012). </w:t>
       </w:r>
       <w:proofErr w:type="spellStart"/>
       <w:r>
-        <w:t>Prelec</w:t>
+        <w:t>Measuring</w:t>
       </w:r>
       <w:proofErr w:type="spellEnd"/>
       <w:r>
-        <w:t xml:space="preserve">, D. (2012). </w:t>
+        <w:t xml:space="preserve"> </w:t>
       </w:r>
       <w:proofErr w:type="spellStart"/>
       <w:r>
-        <w:t>Measuring</w:t>
+        <w:t>the</w:t>
       </w:r>
       <w:proofErr w:type="spellEnd"/>
       <w:r>
@@ -1353,7 +860,7 @@
       </w:r>
       <w:proofErr w:type="spellStart"/>
       <w:r>
-        <w:t>the</w:t>
+        <w:t>Prevalence</w:t>
       </w:r>
       <w:proofErr w:type="spellEnd"/>
       <w:r>
@@ -1361,7 +868,7 @@
       </w:r>
       <w:proofErr w:type="spellStart"/>
       <w:r>
-        <w:t>Prevalence</w:t>
+        <w:t>of</w:t>
       </w:r>
       <w:proofErr w:type="spellEnd"/>
       <w:r>
@@ -1369,53 +876,45 @@
       </w:r>
       <w:proofErr w:type="spellStart"/>
       <w:r>
-        <w:t>of</w:t>
+        <w:t>Questionable</w:t>
       </w:r>
       <w:proofErr w:type="spellEnd"/>
       <w:r>
+        <w:t xml:space="preserve"> Research Practices </w:t>
+      </w:r>
+      <w:proofErr w:type="spellStart"/>
+      <w:r>
+        <w:t>With</w:t>
+      </w:r>
+      <w:proofErr w:type="spellEnd"/>
+      <w:r>
+        <w:t xml:space="preserve"> Incentives </w:t>
+      </w:r>
+      <w:proofErr w:type="spellStart"/>
+      <w:r>
+        <w:t>for</w:t>
+      </w:r>
+      <w:proofErr w:type="spellEnd"/>
+      <w:r>
         <w:t xml:space="preserve"> </w:t>
       </w:r>
       <w:proofErr w:type="spellStart"/>
       <w:r>
-        <w:t>Questionable</w:t>
+        <w:t>Truth</w:t>
       </w:r>
       <w:proofErr w:type="spellEnd"/>
       <w:r>
-        <w:t xml:space="preserve"> Research Practices </w:t>
+        <w:t xml:space="preserve"> </w:t>
       </w:r>
       <w:proofErr w:type="spellStart"/>
       <w:r>
-        <w:t>With</w:t>
+        <w:t>Telling</w:t>
       </w:r>
       <w:proofErr w:type="spellEnd"/>
       <w:r>
-        <w:t xml:space="preserve"> Incentives </w:t>
-      </w:r>
-      <w:proofErr w:type="spellStart"/>
-      <w:r>
-        <w:t>for</w:t>
-      </w:r>
-      <w:proofErr w:type="spellEnd"/>
-      <w:r>
-        <w:t xml:space="preserve"> </w:t>
-      </w:r>
-      <w:proofErr w:type="spellStart"/>
-      <w:r>
-        <w:t>Truth</w:t>
-      </w:r>
-      <w:proofErr w:type="spellEnd"/>
-      <w:r>
-        <w:t xml:space="preserve"> </w:t>
-      </w:r>
-      <w:proofErr w:type="spellStart"/>
-      <w:r>
-        <w:t>Telling</w:t>
-      </w:r>
-      <w:proofErr w:type="spellEnd"/>
-      <w:r>
         <w:t xml:space="preserve">. Psychological Science, 23(5), 524–532. </w:t>
       </w:r>
-      <w:hyperlink r:id="rId11">
+      <w:hyperlink r:id="rId9">
         <w:r>
           <w:rPr>
             <w:rStyle w:val="Hyperlink"/>
@@ -1482,7 +981,7 @@
       <w:r>
         <w:t xml:space="preserve">(2), 255–259. </w:t>
       </w:r>
-      <w:hyperlink r:id="rId12">
+      <w:hyperlink r:id="rId10">
         <w:r>
           <w:rPr>
             <w:rStyle w:val="Hyperlink"/>
@@ -1492,11 +991,14 @@
       </w:hyperlink>
     </w:p>
     <w:sectPr>
-      <w:headerReference w:type="default" r:id="rId13"/>
-      <w:footerReference w:type="even" r:id="rId14"/>
-      <w:footerReference w:type="default" r:id="rId15"/>
-      <w:pgSz w:w="12240" w:h="15840"/>
-      <w:pgMar w:top="1417" w:right="1417" w:bottom="1134" w:left="1417" w:header="720" w:footer="720" w:gutter="0"/>
+      <w:headerReference w:type="even" r:id="rId11"/>
+      <w:headerReference w:type="default" r:id="rId12"/>
+      <w:footerReference w:type="even" r:id="rId13"/>
+      <w:footerReference w:type="default" r:id="rId14"/>
+      <w:headerReference w:type="first" r:id="rId15"/>
+      <w:footerReference w:type="first" r:id="rId16"/>
+      <w:pgSz w:w="11900" w:h="16840"/>
+      <w:pgMar w:top="1417" w:right="1417" w:bottom="1134" w:left="1417" w:header="720" w:footer="0" w:gutter="0"/>
       <w:lnNumType w:countBy="1" w:restart="continuous"/>
       <w:cols w:space="720"/>
       <w:docGrid w:linePitch="326"/>
@@ -1506,13 +1008,14 @@
 </file>
 
 <file path=word/endnotes.xml><?xml version="1.0" encoding="utf-8"?>
-<w:endnotes xmlns:wpc="http://schemas.microsoft.com/office/word/2010/wordprocessingCanvas" xmlns:cx="http://schemas.microsoft.com/office/drawing/2014/chartex" xmlns:cx1="http://schemas.microsoft.com/office/drawing/2015/9/8/chartex" xmlns:cx2="http://schemas.microsoft.com/office/drawing/2015/10/21/chartex" xmlns:cx3="http://schemas.microsoft.com/office/drawing/2016/5/9/chartex" xmlns:cx4="http://schemas.microsoft.com/office/drawing/2016/5/10/chartex" xmlns:cx5="http://schemas.microsoft.com/office/drawing/2016/5/11/chartex" xmlns:cx6="http://schemas.microsoft.com/office/drawing/2016/5/12/chartex" xmlns:cx7="http://schemas.microsoft.com/office/drawing/2016/5/13/chartex" xmlns:cx8="http://schemas.microsoft.com/office/drawing/2016/5/14/chartex" xmlns:mc="http://schemas.openxmlformats.org/markup-compatibility/2006" xmlns:aink="http://schemas.microsoft.com/office/drawing/2016/ink" xmlns:am3d="http://schemas.microsoft.com/office/drawing/2017/model3d" xmlns:o="urn:schemas-microsoft-com:office:office" xmlns:r="http://schemas.openxmlformats.org/officeDocument/2006/relationships" xmlns:m="http://schemas.openxmlformats.org/officeDocument/2006/math" xmlns:v="urn:schemas-microsoft-com:vml" xmlns:wp14="http://schemas.microsoft.com/office/word/2010/wordprocessingDrawing" xmlns:wp="http://schemas.openxmlformats.org/drawingml/2006/wordprocessingDrawing" xmlns:w10="urn:schemas-microsoft-com:office:word" xmlns:w="http://schemas.openxmlformats.org/wordprocessingml/2006/main" xmlns:w14="http://schemas.microsoft.com/office/word/2010/wordml" xmlns:w15="http://schemas.microsoft.com/office/word/2012/wordml" xmlns:w16cid="http://schemas.microsoft.com/office/word/2016/wordml/cid" xmlns:w16se="http://schemas.microsoft.com/office/word/2015/wordml/symex" xmlns:wpg="http://schemas.microsoft.com/office/word/2010/wordprocessingGroup" xmlns:wpi="http://schemas.microsoft.com/office/word/2010/wordprocessingInk" xmlns:wne="http://schemas.microsoft.com/office/word/2006/wordml" xmlns:wps="http://schemas.microsoft.com/office/word/2010/wordprocessingShape" mc:Ignorable="w14 w15 w16se w16cid wp14">
+<w:endnotes xmlns:wpc="http://schemas.microsoft.com/office/word/2010/wordprocessingCanvas" xmlns:cx="http://schemas.microsoft.com/office/drawing/2014/chartex" xmlns:cx1="http://schemas.microsoft.com/office/drawing/2015/9/8/chartex" xmlns:cx2="http://schemas.microsoft.com/office/drawing/2015/10/21/chartex" xmlns:cx3="http://schemas.microsoft.com/office/drawing/2016/5/9/chartex" xmlns:cx4="http://schemas.microsoft.com/office/drawing/2016/5/10/chartex" xmlns:cx5="http://schemas.microsoft.com/office/drawing/2016/5/11/chartex" xmlns:cx6="http://schemas.microsoft.com/office/drawing/2016/5/12/chartex" xmlns:cx7="http://schemas.microsoft.com/office/drawing/2016/5/13/chartex" xmlns:cx8="http://schemas.microsoft.com/office/drawing/2016/5/14/chartex" xmlns:mc="http://schemas.openxmlformats.org/markup-compatibility/2006" xmlns:aink="http://schemas.microsoft.com/office/drawing/2016/ink" xmlns:am3d="http://schemas.microsoft.com/office/drawing/2017/model3d" xmlns:o="urn:schemas-microsoft-com:office:office" xmlns:r="http://schemas.openxmlformats.org/officeDocument/2006/relationships" xmlns:m="http://schemas.openxmlformats.org/officeDocument/2006/math" xmlns:v="urn:schemas-microsoft-com:vml" xmlns:wp14="http://schemas.microsoft.com/office/word/2010/wordprocessingDrawing" xmlns:wp="http://schemas.openxmlformats.org/drawingml/2006/wordprocessingDrawing" xmlns:w10="urn:schemas-microsoft-com:office:word" xmlns:w="http://schemas.openxmlformats.org/wordprocessingml/2006/main" xmlns:w14="http://schemas.microsoft.com/office/word/2010/wordml" xmlns:w15="http://schemas.microsoft.com/office/word/2012/wordml" xmlns:w16cex="http://schemas.microsoft.com/office/word/2018/wordml/cex" xmlns:w16cid="http://schemas.microsoft.com/office/word/2016/wordml/cid" xmlns:w16="http://schemas.microsoft.com/office/word/2018/wordml" xmlns:w16se="http://schemas.microsoft.com/office/word/2015/wordml/symex" xmlns:wpg="http://schemas.microsoft.com/office/word/2010/wordprocessingGroup" xmlns:wpi="http://schemas.microsoft.com/office/word/2010/wordprocessingInk" xmlns:wne="http://schemas.microsoft.com/office/word/2006/wordml" xmlns:wps="http://schemas.microsoft.com/office/word/2010/wordprocessingShape" mc:Ignorable="w14 w15 w16se w16cid w16 w16cex wp14">
   <w:endnote w:type="separator" w:id="-1">
     <w:p>
       <w:r>
         <w:separator/>
       </w:r>
     </w:p>
+    <w:p/>
   </w:endnote>
   <w:endnote w:type="continuationSeparator" w:id="0">
     <w:p>
@@ -1520,12 +1023,13 @@
         <w:continuationSeparator/>
       </w:r>
     </w:p>
+    <w:p/>
   </w:endnote>
 </w:endnotes>
 </file>
 
 <file path=word/footer1.xml><?xml version="1.0" encoding="utf-8"?>
-<w:ftr xmlns:wpc="http://schemas.microsoft.com/office/word/2010/wordprocessingCanvas" xmlns:cx="http://schemas.microsoft.com/office/drawing/2014/chartex" xmlns:cx1="http://schemas.microsoft.com/office/drawing/2015/9/8/chartex" xmlns:cx2="http://schemas.microsoft.com/office/drawing/2015/10/21/chartex" xmlns:cx3="http://schemas.microsoft.com/office/drawing/2016/5/9/chartex" xmlns:cx4="http://schemas.microsoft.com/office/drawing/2016/5/10/chartex" xmlns:cx5="http://schemas.microsoft.com/office/drawing/2016/5/11/chartex" xmlns:cx6="http://schemas.microsoft.com/office/drawing/2016/5/12/chartex" xmlns:cx7="http://schemas.microsoft.com/office/drawing/2016/5/13/chartex" xmlns:cx8="http://schemas.microsoft.com/office/drawing/2016/5/14/chartex" xmlns:mc="http://schemas.openxmlformats.org/markup-compatibility/2006" xmlns:aink="http://schemas.microsoft.com/office/drawing/2016/ink" xmlns:am3d="http://schemas.microsoft.com/office/drawing/2017/model3d" xmlns:o="urn:schemas-microsoft-com:office:office" xmlns:r="http://schemas.openxmlformats.org/officeDocument/2006/relationships" xmlns:m="http://schemas.openxmlformats.org/officeDocument/2006/math" xmlns:v="urn:schemas-microsoft-com:vml" xmlns:wp14="http://schemas.microsoft.com/office/word/2010/wordprocessingDrawing" xmlns:wp="http://schemas.openxmlformats.org/drawingml/2006/wordprocessingDrawing" xmlns:w10="urn:schemas-microsoft-com:office:word" xmlns:w="http://schemas.openxmlformats.org/wordprocessingml/2006/main" xmlns:w14="http://schemas.microsoft.com/office/word/2010/wordml" xmlns:w15="http://schemas.microsoft.com/office/word/2012/wordml" xmlns:w16cid="http://schemas.microsoft.com/office/word/2016/wordml/cid" xmlns:w16se="http://schemas.microsoft.com/office/word/2015/wordml/symex" xmlns:wpg="http://schemas.microsoft.com/office/word/2010/wordprocessingGroup" xmlns:wpi="http://schemas.microsoft.com/office/word/2010/wordprocessingInk" xmlns:wne="http://schemas.microsoft.com/office/word/2006/wordml" xmlns:wps="http://schemas.microsoft.com/office/word/2010/wordprocessingShape" mc:Ignorable="w14 w15 w16se w16cid wp14">
+<w:ftr xmlns:wpc="http://schemas.microsoft.com/office/word/2010/wordprocessingCanvas" xmlns:cx="http://schemas.microsoft.com/office/drawing/2014/chartex" xmlns:cx1="http://schemas.microsoft.com/office/drawing/2015/9/8/chartex" xmlns:cx2="http://schemas.microsoft.com/office/drawing/2015/10/21/chartex" xmlns:cx3="http://schemas.microsoft.com/office/drawing/2016/5/9/chartex" xmlns:cx4="http://schemas.microsoft.com/office/drawing/2016/5/10/chartex" xmlns:cx5="http://schemas.microsoft.com/office/drawing/2016/5/11/chartex" xmlns:cx6="http://schemas.microsoft.com/office/drawing/2016/5/12/chartex" xmlns:cx7="http://schemas.microsoft.com/office/drawing/2016/5/13/chartex" xmlns:cx8="http://schemas.microsoft.com/office/drawing/2016/5/14/chartex" xmlns:mc="http://schemas.openxmlformats.org/markup-compatibility/2006" xmlns:aink="http://schemas.microsoft.com/office/drawing/2016/ink" xmlns:am3d="http://schemas.microsoft.com/office/drawing/2017/model3d" xmlns:o="urn:schemas-microsoft-com:office:office" xmlns:r="http://schemas.openxmlformats.org/officeDocument/2006/relationships" xmlns:m="http://schemas.openxmlformats.org/officeDocument/2006/math" xmlns:v="urn:schemas-microsoft-com:vml" xmlns:wp14="http://schemas.microsoft.com/office/word/2010/wordprocessingDrawing" xmlns:wp="http://schemas.openxmlformats.org/drawingml/2006/wordprocessingDrawing" xmlns:w10="urn:schemas-microsoft-com:office:word" xmlns:w="http://schemas.openxmlformats.org/wordprocessingml/2006/main" xmlns:w14="http://schemas.microsoft.com/office/word/2010/wordml" xmlns:w15="http://schemas.microsoft.com/office/word/2012/wordml" xmlns:w16cex="http://schemas.microsoft.com/office/word/2018/wordml/cex" xmlns:w16cid="http://schemas.microsoft.com/office/word/2016/wordml/cid" xmlns:w16="http://schemas.microsoft.com/office/word/2018/wordml" xmlns:w16se="http://schemas.microsoft.com/office/word/2015/wordml/symex" xmlns:wpg="http://schemas.microsoft.com/office/word/2010/wordprocessingGroup" xmlns:wpi="http://schemas.microsoft.com/office/word/2010/wordprocessingInk" xmlns:wne="http://schemas.microsoft.com/office/word/2006/wordml" xmlns:wps="http://schemas.microsoft.com/office/word/2010/wordprocessingShape" mc:Ignorable="w14 w15 w16se w16cid w16 w16cex wp14">
   <w:sdt>
     <w:sdtPr>
       <w:rPr>
@@ -1576,11 +1080,12 @@
       <w:pStyle w:val="Fuzeile"/>
     </w:pPr>
   </w:p>
+  <w:p/>
 </w:ftr>
 </file>
 
 <file path=word/footer2.xml><?xml version="1.0" encoding="utf-8"?>
-<w:ftr xmlns:wpc="http://schemas.microsoft.com/office/word/2010/wordprocessingCanvas" xmlns:cx="http://schemas.microsoft.com/office/drawing/2014/chartex" xmlns:cx1="http://schemas.microsoft.com/office/drawing/2015/9/8/chartex" xmlns:cx2="http://schemas.microsoft.com/office/drawing/2015/10/21/chartex" xmlns:cx3="http://schemas.microsoft.com/office/drawing/2016/5/9/chartex" xmlns:cx4="http://schemas.microsoft.com/office/drawing/2016/5/10/chartex" xmlns:cx5="http://schemas.microsoft.com/office/drawing/2016/5/11/chartex" xmlns:cx6="http://schemas.microsoft.com/office/drawing/2016/5/12/chartex" xmlns:cx7="http://schemas.microsoft.com/office/drawing/2016/5/13/chartex" xmlns:cx8="http://schemas.microsoft.com/office/drawing/2016/5/14/chartex" xmlns:mc="http://schemas.openxmlformats.org/markup-compatibility/2006" xmlns:aink="http://schemas.microsoft.com/office/drawing/2016/ink" xmlns:am3d="http://schemas.microsoft.com/office/drawing/2017/model3d" xmlns:o="urn:schemas-microsoft-com:office:office" xmlns:r="http://schemas.openxmlformats.org/officeDocument/2006/relationships" xmlns:m="http://schemas.openxmlformats.org/officeDocument/2006/math" xmlns:v="urn:schemas-microsoft-com:vml" xmlns:wp14="http://schemas.microsoft.com/office/word/2010/wordprocessingDrawing" xmlns:wp="http://schemas.openxmlformats.org/drawingml/2006/wordprocessingDrawing" xmlns:w10="urn:schemas-microsoft-com:office:word" xmlns:w="http://schemas.openxmlformats.org/wordprocessingml/2006/main" xmlns:w14="http://schemas.microsoft.com/office/word/2010/wordml" xmlns:w15="http://schemas.microsoft.com/office/word/2012/wordml" xmlns:w16cid="http://schemas.microsoft.com/office/word/2016/wordml/cid" xmlns:w16se="http://schemas.microsoft.com/office/word/2015/wordml/symex" xmlns:wpg="http://schemas.microsoft.com/office/word/2010/wordprocessingGroup" xmlns:wpi="http://schemas.microsoft.com/office/word/2010/wordprocessingInk" xmlns:wne="http://schemas.microsoft.com/office/word/2006/wordml" xmlns:wps="http://schemas.microsoft.com/office/word/2010/wordprocessingShape" mc:Ignorable="w14 w15 w16se w16cid wp14">
+<w:ftr xmlns:wpc="http://schemas.microsoft.com/office/word/2010/wordprocessingCanvas" xmlns:cx="http://schemas.microsoft.com/office/drawing/2014/chartex" xmlns:cx1="http://schemas.microsoft.com/office/drawing/2015/9/8/chartex" xmlns:cx2="http://schemas.microsoft.com/office/drawing/2015/10/21/chartex" xmlns:cx3="http://schemas.microsoft.com/office/drawing/2016/5/9/chartex" xmlns:cx4="http://schemas.microsoft.com/office/drawing/2016/5/10/chartex" xmlns:cx5="http://schemas.microsoft.com/office/drawing/2016/5/11/chartex" xmlns:cx6="http://schemas.microsoft.com/office/drawing/2016/5/12/chartex" xmlns:cx7="http://schemas.microsoft.com/office/drawing/2016/5/13/chartex" xmlns:cx8="http://schemas.microsoft.com/office/drawing/2016/5/14/chartex" xmlns:mc="http://schemas.openxmlformats.org/markup-compatibility/2006" xmlns:aink="http://schemas.microsoft.com/office/drawing/2016/ink" xmlns:am3d="http://schemas.microsoft.com/office/drawing/2017/model3d" xmlns:o="urn:schemas-microsoft-com:office:office" xmlns:r="http://schemas.openxmlformats.org/officeDocument/2006/relationships" xmlns:m="http://schemas.openxmlformats.org/officeDocument/2006/math" xmlns:v="urn:schemas-microsoft-com:vml" xmlns:wp14="http://schemas.microsoft.com/office/word/2010/wordprocessingDrawing" xmlns:wp="http://schemas.openxmlformats.org/drawingml/2006/wordprocessingDrawing" xmlns:w10="urn:schemas-microsoft-com:office:word" xmlns:w="http://schemas.openxmlformats.org/wordprocessingml/2006/main" xmlns:w14="http://schemas.microsoft.com/office/word/2010/wordml" xmlns:w15="http://schemas.microsoft.com/office/word/2012/wordml" xmlns:w16cex="http://schemas.microsoft.com/office/word/2018/wordml/cex" xmlns:w16cid="http://schemas.microsoft.com/office/word/2016/wordml/cid" xmlns:w16="http://schemas.microsoft.com/office/word/2018/wordml" xmlns:w16se="http://schemas.microsoft.com/office/word/2015/wordml/symex" xmlns:wpg="http://schemas.microsoft.com/office/word/2010/wordprocessingGroup" xmlns:wpi="http://schemas.microsoft.com/office/word/2010/wordprocessingInk" xmlns:wne="http://schemas.microsoft.com/office/word/2006/wordml" xmlns:wps="http://schemas.microsoft.com/office/word/2010/wordprocessingShape" mc:Ignorable="w14 w15 w16se w16cid w16 w16cex wp14">
   <w:sdt>
     <w:sdtPr>
       <w:rPr>
@@ -1603,7 +1108,6 @@
       <w:p>
         <w:pPr>
           <w:pStyle w:val="Fuzeile"/>
-          <w:jc w:val="right"/>
           <w:rPr>
             <w:rStyle w:val="Seitenzahl"/>
             <w:sz w:val="20"/>
@@ -1716,22 +1220,54 @@
       <w:pStyle w:val="Fuzeile"/>
     </w:pPr>
   </w:p>
+  <w:p/>
+</w:ftr>
+</file>
+
+<file path=word/footer3.xml><?xml version="1.0" encoding="utf-8"?>
+<w:ftr xmlns:wpc="http://schemas.microsoft.com/office/word/2010/wordprocessingCanvas" xmlns:cx="http://schemas.microsoft.com/office/drawing/2014/chartex" xmlns:cx1="http://schemas.microsoft.com/office/drawing/2015/9/8/chartex" xmlns:cx2="http://schemas.microsoft.com/office/drawing/2015/10/21/chartex" xmlns:cx3="http://schemas.microsoft.com/office/drawing/2016/5/9/chartex" xmlns:cx4="http://schemas.microsoft.com/office/drawing/2016/5/10/chartex" xmlns:cx5="http://schemas.microsoft.com/office/drawing/2016/5/11/chartex" xmlns:cx6="http://schemas.microsoft.com/office/drawing/2016/5/12/chartex" xmlns:cx7="http://schemas.microsoft.com/office/drawing/2016/5/13/chartex" xmlns:cx8="http://schemas.microsoft.com/office/drawing/2016/5/14/chartex" xmlns:mc="http://schemas.openxmlformats.org/markup-compatibility/2006" xmlns:aink="http://schemas.microsoft.com/office/drawing/2016/ink" xmlns:am3d="http://schemas.microsoft.com/office/drawing/2017/model3d" xmlns:o="urn:schemas-microsoft-com:office:office" xmlns:r="http://schemas.openxmlformats.org/officeDocument/2006/relationships" xmlns:m="http://schemas.openxmlformats.org/officeDocument/2006/math" xmlns:v="urn:schemas-microsoft-com:vml" xmlns:wp14="http://schemas.microsoft.com/office/word/2010/wordprocessingDrawing" xmlns:wp="http://schemas.openxmlformats.org/drawingml/2006/wordprocessingDrawing" xmlns:w10="urn:schemas-microsoft-com:office:word" xmlns:w="http://schemas.openxmlformats.org/wordprocessingml/2006/main" xmlns:w14="http://schemas.microsoft.com/office/word/2010/wordml" xmlns:w15="http://schemas.microsoft.com/office/word/2012/wordml" xmlns:w16cex="http://schemas.microsoft.com/office/word/2018/wordml/cex" xmlns:w16cid="http://schemas.microsoft.com/office/word/2016/wordml/cid" xmlns:w16="http://schemas.microsoft.com/office/word/2018/wordml" xmlns:w16se="http://schemas.microsoft.com/office/word/2015/wordml/symex" xmlns:wpg="http://schemas.microsoft.com/office/word/2010/wordprocessingGroup" xmlns:wpi="http://schemas.microsoft.com/office/word/2010/wordprocessingInk" xmlns:wne="http://schemas.microsoft.com/office/word/2006/wordml" xmlns:wps="http://schemas.microsoft.com/office/word/2010/wordprocessingShape" mc:Ignorable="w14 w15 w16se w16cid w16 w16cex wp14">
+  <w:p>
+    <w:pPr>
+      <w:pStyle w:val="Fuzeile"/>
+    </w:pPr>
+  </w:p>
 </w:ftr>
 </file>
 
 <file path=word/footnotes.xml><?xml version="1.0" encoding="utf-8"?>
-<w:footnotes xmlns:wpc="http://schemas.microsoft.com/office/word/2010/wordprocessingCanvas" xmlns:cx="http://schemas.microsoft.com/office/drawing/2014/chartex" xmlns:cx1="http://schemas.microsoft.com/office/drawing/2015/9/8/chartex" xmlns:cx2="http://schemas.microsoft.com/office/drawing/2015/10/21/chartex" xmlns:cx3="http://schemas.microsoft.com/office/drawing/2016/5/9/chartex" xmlns:cx4="http://schemas.microsoft.com/office/drawing/2016/5/10/chartex" xmlns:cx5="http://schemas.microsoft.com/office/drawing/2016/5/11/chartex" xmlns:cx6="http://schemas.microsoft.com/office/drawing/2016/5/12/chartex" xmlns:cx7="http://schemas.microsoft.com/office/drawing/2016/5/13/chartex" xmlns:cx8="http://schemas.microsoft.com/office/drawing/2016/5/14/chartex" xmlns:mc="http://schemas.openxmlformats.org/markup-compatibility/2006" xmlns:aink="http://schemas.microsoft.com/office/drawing/2016/ink" xmlns:am3d="http://schemas.microsoft.com/office/drawing/2017/model3d" xmlns:o="urn:schemas-microsoft-com:office:office" xmlns:r="http://schemas.openxmlformats.org/officeDocument/2006/relationships" xmlns:m="http://schemas.openxmlformats.org/officeDocument/2006/math" xmlns:v="urn:schemas-microsoft-com:vml" xmlns:wp14="http://schemas.microsoft.com/office/word/2010/wordprocessingDrawing" xmlns:wp="http://schemas.openxmlformats.org/drawingml/2006/wordprocessingDrawing" xmlns:w10="urn:schemas-microsoft-com:office:word" xmlns:w="http://schemas.openxmlformats.org/wordprocessingml/2006/main" xmlns:w14="http://schemas.microsoft.com/office/word/2010/wordml" xmlns:w15="http://schemas.microsoft.com/office/word/2012/wordml" xmlns:w16cid="http://schemas.microsoft.com/office/word/2016/wordml/cid" xmlns:w16se="http://schemas.microsoft.com/office/word/2015/wordml/symex" xmlns:wpg="http://schemas.microsoft.com/office/word/2010/wordprocessingGroup" xmlns:wpi="http://schemas.microsoft.com/office/word/2010/wordprocessingInk" xmlns:wne="http://schemas.microsoft.com/office/word/2006/wordml" xmlns:wps="http://schemas.microsoft.com/office/word/2010/wordprocessingShape" mc:Ignorable="w14 w15 w16se w16cid wp14">
+<w:footnotes xmlns:wpc="http://schemas.microsoft.com/office/word/2010/wordprocessingCanvas" xmlns:cx="http://schemas.microsoft.com/office/drawing/2014/chartex" xmlns:cx1="http://schemas.microsoft.com/office/drawing/2015/9/8/chartex" xmlns:cx2="http://schemas.microsoft.com/office/drawing/2015/10/21/chartex" xmlns:cx3="http://schemas.microsoft.com/office/drawing/2016/5/9/chartex" xmlns:cx4="http://schemas.microsoft.com/office/drawing/2016/5/10/chartex" xmlns:cx5="http://schemas.microsoft.com/office/drawing/2016/5/11/chartex" xmlns:cx6="http://schemas.microsoft.com/office/drawing/2016/5/12/chartex" xmlns:cx7="http://schemas.microsoft.com/office/drawing/2016/5/13/chartex" xmlns:cx8="http://schemas.microsoft.com/office/drawing/2016/5/14/chartex" xmlns:mc="http://schemas.openxmlformats.org/markup-compatibility/2006" xmlns:aink="http://schemas.microsoft.com/office/drawing/2016/ink" xmlns:am3d="http://schemas.microsoft.com/office/drawing/2017/model3d" xmlns:o="urn:schemas-microsoft-com:office:office" xmlns:r="http://schemas.openxmlformats.org/officeDocument/2006/relationships" xmlns:m="http://schemas.openxmlformats.org/officeDocument/2006/math" xmlns:v="urn:schemas-microsoft-com:vml" xmlns:wp14="http://schemas.microsoft.com/office/word/2010/wordprocessingDrawing" xmlns:wp="http://schemas.openxmlformats.org/drawingml/2006/wordprocessingDrawing" xmlns:w10="urn:schemas-microsoft-com:office:word" xmlns:w="http://schemas.openxmlformats.org/wordprocessingml/2006/main" xmlns:w14="http://schemas.microsoft.com/office/word/2010/wordml" xmlns:w15="http://schemas.microsoft.com/office/word/2012/wordml" xmlns:w16cex="http://schemas.microsoft.com/office/word/2018/wordml/cex" xmlns:w16cid="http://schemas.microsoft.com/office/word/2016/wordml/cid" xmlns:w16="http://schemas.microsoft.com/office/word/2018/wordml" xmlns:w16se="http://schemas.microsoft.com/office/word/2015/wordml/symex" xmlns:wpg="http://schemas.microsoft.com/office/word/2010/wordprocessingGroup" xmlns:wpi="http://schemas.microsoft.com/office/word/2010/wordprocessingInk" xmlns:wne="http://schemas.microsoft.com/office/word/2006/wordml" xmlns:wps="http://schemas.microsoft.com/office/word/2010/wordprocessingShape" mc:Ignorable="w14 w15 w16se w16cid w16 w16cex wp14">
   <w:footnote w:type="separator" w:id="-1">
     <w:p>
       <w:r>
         <w:separator/>
       </w:r>
     </w:p>
+    <w:p/>
   </w:footnote>
   <w:footnote w:type="continuationSeparator" w:id="0">
     <w:p>
       <w:r>
         <w:continuationSeparator/>
+      </w:r>
+    </w:p>
+    <w:p/>
+  </w:footnote>
+  <w:footnote w:id="1">
+    <w:p>
+      <w:pPr>
+        <w:pStyle w:val="Funotentext"/>
+      </w:pPr>
+      <w:r>
+        <w:rPr>
+          <w:rStyle w:val="Funotenzeichen"/>
+        </w:rPr>
+        <w:footnoteRef/>
+      </w:r>
+      <w:r>
+        <w:t xml:space="preserve"> </w:t>
+      </w:r>
+      <w:r>
+        <w:t>Fußnote</w:t>
       </w:r>
     </w:p>
   </w:footnote>
@@ -1739,20 +1275,80 @@
 </file>
 
 <file path=word/header1.xml><?xml version="1.0" encoding="utf-8"?>
-<w:hdr xmlns:wpc="http://schemas.microsoft.com/office/word/2010/wordprocessingCanvas" xmlns:cx="http://schemas.microsoft.com/office/drawing/2014/chartex" xmlns:cx1="http://schemas.microsoft.com/office/drawing/2015/9/8/chartex" xmlns:cx2="http://schemas.microsoft.com/office/drawing/2015/10/21/chartex" xmlns:cx3="http://schemas.microsoft.com/office/drawing/2016/5/9/chartex" xmlns:cx4="http://schemas.microsoft.com/office/drawing/2016/5/10/chartex" xmlns:cx5="http://schemas.microsoft.com/office/drawing/2016/5/11/chartex" xmlns:cx6="http://schemas.microsoft.com/office/drawing/2016/5/12/chartex" xmlns:cx7="http://schemas.microsoft.com/office/drawing/2016/5/13/chartex" xmlns:cx8="http://schemas.microsoft.com/office/drawing/2016/5/14/chartex" xmlns:mc="http://schemas.openxmlformats.org/markup-compatibility/2006" xmlns:aink="http://schemas.microsoft.com/office/drawing/2016/ink" xmlns:am3d="http://schemas.microsoft.com/office/drawing/2017/model3d" xmlns:o="urn:schemas-microsoft-com:office:office" xmlns:r="http://schemas.openxmlformats.org/officeDocument/2006/relationships" xmlns:m="http://schemas.openxmlformats.org/officeDocument/2006/math" xmlns:v="urn:schemas-microsoft-com:vml" xmlns:wp14="http://schemas.microsoft.com/office/word/2010/wordprocessingDrawing" xmlns:wp="http://schemas.openxmlformats.org/drawingml/2006/wordprocessingDrawing" xmlns:w10="urn:schemas-microsoft-com:office:word" xmlns:w="http://schemas.openxmlformats.org/wordprocessingml/2006/main" xmlns:w14="http://schemas.microsoft.com/office/word/2010/wordml" xmlns:w15="http://schemas.microsoft.com/office/word/2012/wordml" xmlns:w16cid="http://schemas.microsoft.com/office/word/2016/wordml/cid" xmlns:w16se="http://schemas.microsoft.com/office/word/2015/wordml/symex" xmlns:wpg="http://schemas.microsoft.com/office/word/2010/wordprocessingGroup" xmlns:wpi="http://schemas.microsoft.com/office/word/2010/wordprocessingInk" xmlns:wne="http://schemas.microsoft.com/office/word/2006/wordml" xmlns:wps="http://schemas.microsoft.com/office/word/2010/wordprocessingShape" mc:Ignorable="w14 w15 w16se w16cid wp14">
+<w:hdr xmlns:wpc="http://schemas.microsoft.com/office/word/2010/wordprocessingCanvas" xmlns:cx="http://schemas.microsoft.com/office/drawing/2014/chartex" xmlns:cx1="http://schemas.microsoft.com/office/drawing/2015/9/8/chartex" xmlns:cx2="http://schemas.microsoft.com/office/drawing/2015/10/21/chartex" xmlns:cx3="http://schemas.microsoft.com/office/drawing/2016/5/9/chartex" xmlns:cx4="http://schemas.microsoft.com/office/drawing/2016/5/10/chartex" xmlns:cx5="http://schemas.microsoft.com/office/drawing/2016/5/11/chartex" xmlns:cx6="http://schemas.microsoft.com/office/drawing/2016/5/12/chartex" xmlns:cx7="http://schemas.microsoft.com/office/drawing/2016/5/13/chartex" xmlns:cx8="http://schemas.microsoft.com/office/drawing/2016/5/14/chartex" xmlns:mc="http://schemas.openxmlformats.org/markup-compatibility/2006" xmlns:aink="http://schemas.microsoft.com/office/drawing/2016/ink" xmlns:am3d="http://schemas.microsoft.com/office/drawing/2017/model3d" xmlns:o="urn:schemas-microsoft-com:office:office" xmlns:r="http://schemas.openxmlformats.org/officeDocument/2006/relationships" xmlns:m="http://schemas.openxmlformats.org/officeDocument/2006/math" xmlns:v="urn:schemas-microsoft-com:vml" xmlns:wp14="http://schemas.microsoft.com/office/word/2010/wordprocessingDrawing" xmlns:wp="http://schemas.openxmlformats.org/drawingml/2006/wordprocessingDrawing" xmlns:w10="urn:schemas-microsoft-com:office:word" xmlns:w="http://schemas.openxmlformats.org/wordprocessingml/2006/main" xmlns:w14="http://schemas.microsoft.com/office/word/2010/wordml" xmlns:w15="http://schemas.microsoft.com/office/word/2012/wordml" xmlns:w16cex="http://schemas.microsoft.com/office/word/2018/wordml/cex" xmlns:w16cid="http://schemas.microsoft.com/office/word/2016/wordml/cid" xmlns:w16="http://schemas.microsoft.com/office/word/2018/wordml" xmlns:w16se="http://schemas.microsoft.com/office/word/2015/wordml/symex" xmlns:wpg="http://schemas.microsoft.com/office/word/2010/wordprocessingGroup" xmlns:wpi="http://schemas.microsoft.com/office/word/2010/wordprocessingInk" xmlns:wne="http://schemas.microsoft.com/office/word/2006/wordml" xmlns:wps="http://schemas.microsoft.com/office/word/2010/wordprocessingShape" mc:Ignorable="w14 w15 w16se w16cid w16 w16cex wp14">
+  <w:p>
+    <w:pPr>
+      <w:pStyle w:val="Kopfzeile"/>
+    </w:pPr>
+  </w:p>
+</w:hdr>
+</file>
+
+<file path=word/header2.xml><?xml version="1.0" encoding="utf-8"?>
+<w:hdr xmlns:wpc="http://schemas.microsoft.com/office/word/2010/wordprocessingCanvas" xmlns:cx="http://schemas.microsoft.com/office/drawing/2014/chartex" xmlns:cx1="http://schemas.microsoft.com/office/drawing/2015/9/8/chartex" xmlns:cx2="http://schemas.microsoft.com/office/drawing/2015/10/21/chartex" xmlns:cx3="http://schemas.microsoft.com/office/drawing/2016/5/9/chartex" xmlns:cx4="http://schemas.microsoft.com/office/drawing/2016/5/10/chartex" xmlns:cx5="http://schemas.microsoft.com/office/drawing/2016/5/11/chartex" xmlns:cx6="http://schemas.microsoft.com/office/drawing/2016/5/12/chartex" xmlns:cx7="http://schemas.microsoft.com/office/drawing/2016/5/13/chartex" xmlns:cx8="http://schemas.microsoft.com/office/drawing/2016/5/14/chartex" xmlns:mc="http://schemas.openxmlformats.org/markup-compatibility/2006" xmlns:aink="http://schemas.microsoft.com/office/drawing/2016/ink" xmlns:am3d="http://schemas.microsoft.com/office/drawing/2017/model3d" xmlns:o="urn:schemas-microsoft-com:office:office" xmlns:r="http://schemas.openxmlformats.org/officeDocument/2006/relationships" xmlns:m="http://schemas.openxmlformats.org/officeDocument/2006/math" xmlns:v="urn:schemas-microsoft-com:vml" xmlns:wp14="http://schemas.microsoft.com/office/word/2010/wordprocessingDrawing" xmlns:wp="http://schemas.openxmlformats.org/drawingml/2006/wordprocessingDrawing" xmlns:w10="urn:schemas-microsoft-com:office:word" xmlns:w="http://schemas.openxmlformats.org/wordprocessingml/2006/main" xmlns:w14="http://schemas.microsoft.com/office/word/2010/wordml" xmlns:w15="http://schemas.microsoft.com/office/word/2012/wordml" xmlns:w16cex="http://schemas.microsoft.com/office/word/2018/wordml/cex" xmlns:w16cid="http://schemas.microsoft.com/office/word/2016/wordml/cid" xmlns:w16="http://schemas.microsoft.com/office/word/2018/wordml" xmlns:w16se="http://schemas.microsoft.com/office/word/2015/wordml/symex" xmlns:wpg="http://schemas.microsoft.com/office/word/2010/wordprocessingGroup" xmlns:wpi="http://schemas.microsoft.com/office/word/2010/wordprocessingInk" xmlns:wne="http://schemas.microsoft.com/office/word/2006/wordml" xmlns:wps="http://schemas.microsoft.com/office/word/2010/wordprocessingShape" mc:Ignorable="w14 w15 w16se w16cid w16 w16cex wp14">
   <w:p>
     <w:pPr>
       <w:pStyle w:val="Kopfzeile"/>
     </w:pPr>
     <w:r>
-      <w:t>Replikationskrise &amp; Open Science: Die Studierenden</w:t>
+      <w:t>Replikationskrise</w:t>
     </w:r>
+    <w:r>
+      <w:t>,</w:t>
+    </w:r>
+    <w:r>
+      <w:t xml:space="preserve"> Open Science</w:t>
+    </w:r>
+    <w:r>
+      <w:t xml:space="preserve"> </w:t>
+    </w:r>
+    <w:r>
+      <w:t>und</w:t>
+    </w:r>
+    <w:r>
+      <w:t xml:space="preserve"> </w:t>
+    </w:r>
+    <w:r>
+      <w:rPr>
+        <w:i/>
+        <w:iCs/>
+      </w:rPr>
+      <w:t>p</w:t>
+    </w:r>
+    <w:r>
+      <w:t>-</w:t>
+    </w:r>
+    <w:proofErr w:type="spellStart"/>
+    <w:r>
+      <w:t>hacking</w:t>
+    </w:r>
+    <w:proofErr w:type="spellEnd"/>
+    <w:r>
+      <w:t xml:space="preserve">: Die </w:t>
+    </w:r>
+    <w:r>
+      <w:t xml:space="preserve">Sicht der </w:t>
+    </w:r>
+    <w:r>
+      <w:t>Studierenden</w:t>
+    </w:r>
+  </w:p>
+  <w:p/>
+</w:hdr>
+</file>
+
+<file path=word/header3.xml><?xml version="1.0" encoding="utf-8"?>
+<w:hdr xmlns:wpc="http://schemas.microsoft.com/office/word/2010/wordprocessingCanvas" xmlns:cx="http://schemas.microsoft.com/office/drawing/2014/chartex" xmlns:cx1="http://schemas.microsoft.com/office/drawing/2015/9/8/chartex" xmlns:cx2="http://schemas.microsoft.com/office/drawing/2015/10/21/chartex" xmlns:cx3="http://schemas.microsoft.com/office/drawing/2016/5/9/chartex" xmlns:cx4="http://schemas.microsoft.com/office/drawing/2016/5/10/chartex" xmlns:cx5="http://schemas.microsoft.com/office/drawing/2016/5/11/chartex" xmlns:cx6="http://schemas.microsoft.com/office/drawing/2016/5/12/chartex" xmlns:cx7="http://schemas.microsoft.com/office/drawing/2016/5/13/chartex" xmlns:cx8="http://schemas.microsoft.com/office/drawing/2016/5/14/chartex" xmlns:mc="http://schemas.openxmlformats.org/markup-compatibility/2006" xmlns:aink="http://schemas.microsoft.com/office/drawing/2016/ink" xmlns:am3d="http://schemas.microsoft.com/office/drawing/2017/model3d" xmlns:o="urn:schemas-microsoft-com:office:office" xmlns:r="http://schemas.openxmlformats.org/officeDocument/2006/relationships" xmlns:m="http://schemas.openxmlformats.org/officeDocument/2006/math" xmlns:v="urn:schemas-microsoft-com:vml" xmlns:wp14="http://schemas.microsoft.com/office/word/2010/wordprocessingDrawing" xmlns:wp="http://schemas.openxmlformats.org/drawingml/2006/wordprocessingDrawing" xmlns:w10="urn:schemas-microsoft-com:office:word" xmlns:w="http://schemas.openxmlformats.org/wordprocessingml/2006/main" xmlns:w14="http://schemas.microsoft.com/office/word/2010/wordml" xmlns:w15="http://schemas.microsoft.com/office/word/2012/wordml" xmlns:w16cex="http://schemas.microsoft.com/office/word/2018/wordml/cex" xmlns:w16cid="http://schemas.microsoft.com/office/word/2016/wordml/cid" xmlns:w16="http://schemas.microsoft.com/office/word/2018/wordml" xmlns:w16se="http://schemas.microsoft.com/office/word/2015/wordml/symex" xmlns:wpg="http://schemas.microsoft.com/office/word/2010/wordprocessingGroup" xmlns:wpi="http://schemas.microsoft.com/office/word/2010/wordprocessingInk" xmlns:wne="http://schemas.microsoft.com/office/word/2006/wordml" xmlns:wps="http://schemas.microsoft.com/office/word/2010/wordprocessingShape" mc:Ignorable="w14 w15 w16se w16cid w16 w16cex wp14">
+  <w:p>
+    <w:pPr>
+      <w:pStyle w:val="Kopfzeile"/>
+    </w:pPr>
   </w:p>
 </w:hdr>
 </file>
 
 <file path=word/numbering.xml><?xml version="1.0" encoding="utf-8"?>
-<w:numbering xmlns:wpc="http://schemas.microsoft.com/office/word/2010/wordprocessingCanvas" xmlns:cx="http://schemas.microsoft.com/office/drawing/2014/chartex" xmlns:cx1="http://schemas.microsoft.com/office/drawing/2015/9/8/chartex" xmlns:cx2="http://schemas.microsoft.com/office/drawing/2015/10/21/chartex" xmlns:cx3="http://schemas.microsoft.com/office/drawing/2016/5/9/chartex" xmlns:cx4="http://schemas.microsoft.com/office/drawing/2016/5/10/chartex" xmlns:cx5="http://schemas.microsoft.com/office/drawing/2016/5/11/chartex" xmlns:cx6="http://schemas.microsoft.com/office/drawing/2016/5/12/chartex" xmlns:cx7="http://schemas.microsoft.com/office/drawing/2016/5/13/chartex" xmlns:cx8="http://schemas.microsoft.com/office/drawing/2016/5/14/chartex" xmlns:mc="http://schemas.openxmlformats.org/markup-compatibility/2006" xmlns:aink="http://schemas.microsoft.com/office/drawing/2016/ink" xmlns:am3d="http://schemas.microsoft.com/office/drawing/2017/model3d" xmlns:o="urn:schemas-microsoft-com:office:office" xmlns:r="http://schemas.openxmlformats.org/officeDocument/2006/relationships" xmlns:m="http://schemas.openxmlformats.org/officeDocument/2006/math" xmlns:v="urn:schemas-microsoft-com:vml" xmlns:wp14="http://schemas.microsoft.com/office/word/2010/wordprocessingDrawing" xmlns:wp="http://schemas.openxmlformats.org/drawingml/2006/wordprocessingDrawing" xmlns:w10="urn:schemas-microsoft-com:office:word" xmlns:w="http://schemas.openxmlformats.org/wordprocessingml/2006/main" xmlns:w14="http://schemas.microsoft.com/office/word/2010/wordml" xmlns:w15="http://schemas.microsoft.com/office/word/2012/wordml" xmlns:w16cid="http://schemas.microsoft.com/office/word/2016/wordml/cid" xmlns:w16se="http://schemas.microsoft.com/office/word/2015/wordml/symex" xmlns:wpg="http://schemas.microsoft.com/office/word/2010/wordprocessingGroup" xmlns:wpi="http://schemas.microsoft.com/office/word/2010/wordprocessingInk" xmlns:wne="http://schemas.microsoft.com/office/word/2006/wordml" xmlns:wps="http://schemas.microsoft.com/office/word/2010/wordprocessingShape" mc:Ignorable="w14 w15 w16se w16cid wp14">
+<w:numbering xmlns:wpc="http://schemas.microsoft.com/office/word/2010/wordprocessingCanvas" xmlns:cx="http://schemas.microsoft.com/office/drawing/2014/chartex" xmlns:cx1="http://schemas.microsoft.com/office/drawing/2015/9/8/chartex" xmlns:cx2="http://schemas.microsoft.com/office/drawing/2015/10/21/chartex" xmlns:cx3="http://schemas.microsoft.com/office/drawing/2016/5/9/chartex" xmlns:cx4="http://schemas.microsoft.com/office/drawing/2016/5/10/chartex" xmlns:cx5="http://schemas.microsoft.com/office/drawing/2016/5/11/chartex" xmlns:cx6="http://schemas.microsoft.com/office/drawing/2016/5/12/chartex" xmlns:cx7="http://schemas.microsoft.com/office/drawing/2016/5/13/chartex" xmlns:cx8="http://schemas.microsoft.com/office/drawing/2016/5/14/chartex" xmlns:mc="http://schemas.openxmlformats.org/markup-compatibility/2006" xmlns:aink="http://schemas.microsoft.com/office/drawing/2016/ink" xmlns:am3d="http://schemas.microsoft.com/office/drawing/2017/model3d" xmlns:o="urn:schemas-microsoft-com:office:office" xmlns:r="http://schemas.openxmlformats.org/officeDocument/2006/relationships" xmlns:m="http://schemas.openxmlformats.org/officeDocument/2006/math" xmlns:v="urn:schemas-microsoft-com:vml" xmlns:wp14="http://schemas.microsoft.com/office/word/2010/wordprocessingDrawing" xmlns:wp="http://schemas.openxmlformats.org/drawingml/2006/wordprocessingDrawing" xmlns:w10="urn:schemas-microsoft-com:office:word" xmlns:w="http://schemas.openxmlformats.org/wordprocessingml/2006/main" xmlns:w14="http://schemas.microsoft.com/office/word/2010/wordml" xmlns:w15="http://schemas.microsoft.com/office/word/2012/wordml" xmlns:w16cex="http://schemas.microsoft.com/office/word/2018/wordml/cex" xmlns:w16cid="http://schemas.microsoft.com/office/word/2016/wordml/cid" xmlns:w16="http://schemas.microsoft.com/office/word/2018/wordml" xmlns:w16se="http://schemas.microsoft.com/office/word/2015/wordml/symex" xmlns:wpg="http://schemas.microsoft.com/office/word/2010/wordprocessingGroup" xmlns:wpi="http://schemas.microsoft.com/office/word/2010/wordprocessingInk" xmlns:wne="http://schemas.microsoft.com/office/word/2006/wordml" xmlns:wps="http://schemas.microsoft.com/office/word/2010/wordprocessingShape" mc:Ignorable="w14 w15 w16se w16cid w16 w16cex wp14">
   <w:abstractNum w:abstractNumId="0" w15:restartNumberingAfterBreak="0">
     <w:nsid w:val="849E76B0"/>
     <w:multiLevelType w:val="multilevel"/>
@@ -2313,7 +1909,6 @@
     <w:lvl w:ilvl="0">
       <w:start w:val="1"/>
       <w:numFmt w:val="decimal"/>
-      <w:pStyle w:val="berschrift1"/>
       <w:lvlText w:val="%1"/>
       <w:lvlJc w:val="left"/>
       <w:pPr>
@@ -2323,7 +1918,6 @@
     <w:lvl w:ilvl="1">
       <w:start w:val="1"/>
       <w:numFmt w:val="decimal"/>
-      <w:pStyle w:val="berschrift2"/>
       <w:lvlText w:val="%1.%2"/>
       <w:lvlJc w:val="left"/>
       <w:pPr>
@@ -2333,7 +1927,6 @@
     <w:lvl w:ilvl="2">
       <w:start w:val="1"/>
       <w:numFmt w:val="decimal"/>
-      <w:pStyle w:val="berschrift3"/>
       <w:lvlText w:val="%1.%2.%3"/>
       <w:lvlJc w:val="left"/>
       <w:pPr>
@@ -2343,7 +1936,6 @@
     <w:lvl w:ilvl="3">
       <w:start w:val="1"/>
       <w:numFmt w:val="decimal"/>
-      <w:pStyle w:val="berschrift4"/>
       <w:lvlText w:val="%1.%2.%3.%4"/>
       <w:lvlJc w:val="left"/>
       <w:pPr>
@@ -2450,7 +2042,7 @@
 </file>
 
 <file path=word/styles.xml><?xml version="1.0" encoding="utf-8"?>
-<w:styles xmlns:mc="http://schemas.openxmlformats.org/markup-compatibility/2006" xmlns:r="http://schemas.openxmlformats.org/officeDocument/2006/relationships" xmlns:w="http://schemas.openxmlformats.org/wordprocessingml/2006/main" xmlns:w14="http://schemas.microsoft.com/office/word/2010/wordml" xmlns:w15="http://schemas.microsoft.com/office/word/2012/wordml" xmlns:w16cid="http://schemas.microsoft.com/office/word/2016/wordml/cid" xmlns:w16se="http://schemas.microsoft.com/office/word/2015/wordml/symex" mc:Ignorable="w14 w15 w16se w16cid">
+<w:styles xmlns:mc="http://schemas.openxmlformats.org/markup-compatibility/2006" xmlns:r="http://schemas.openxmlformats.org/officeDocument/2006/relationships" xmlns:w="http://schemas.openxmlformats.org/wordprocessingml/2006/main" xmlns:w14="http://schemas.microsoft.com/office/word/2010/wordml" xmlns:w15="http://schemas.microsoft.com/office/word/2012/wordml" xmlns:w16cex="http://schemas.microsoft.com/office/word/2018/wordml/cex" xmlns:w16cid="http://schemas.microsoft.com/office/word/2016/wordml/cid" xmlns:w16="http://schemas.microsoft.com/office/word/2018/wordml" xmlns:w16se="http://schemas.microsoft.com/office/word/2015/wordml/symex" mc:Ignorable="w14 w15 w16se w16cid w16 w16cex">
   <w:docDefaults>
     <w:rPrDefault>
       <w:rPr>
@@ -2466,7 +2058,7 @@
       </w:pPr>
     </w:pPrDefault>
   </w:docDefaults>
-  <w:latentStyles w:defLockedState="0" w:defUIPriority="0" w:defSemiHidden="0" w:defUnhideWhenUsed="0" w:defQFormat="0" w:count="377">
+  <w:latentStyles w:defLockedState="0" w:defUIPriority="0" w:defSemiHidden="0" w:defUnhideWhenUsed="0" w:defQFormat="0" w:count="376">
     <w:lsdException w:name="heading 5" w:semiHidden="1" w:unhideWhenUsed="1"/>
     <w:lsdException w:name="index 2" w:semiHidden="1" w:unhideWhenUsed="1"/>
     <w:lsdException w:name="index 3" w:semiHidden="1" w:unhideWhenUsed="1"/>
@@ -2803,12 +2395,11 @@
     <w:lsdException w:name="Hashtag" w:semiHidden="1" w:uiPriority="99" w:unhideWhenUsed="1"/>
     <w:lsdException w:name="Unresolved Mention" w:semiHidden="1" w:uiPriority="99" w:unhideWhenUsed="1"/>
     <w:lsdException w:name="Smart Link" w:semiHidden="1" w:uiPriority="99" w:unhideWhenUsed="1"/>
-    <w:lsdException w:name="Smart Link Error" w:semiHidden="1" w:uiPriority="99" w:unhideWhenUsed="1"/>
   </w:latentStyles>
   <w:style w:type="paragraph" w:default="1" w:styleId="Standard">
     <w:name w:val="Normal"/>
     <w:qFormat/>
-    <w:rsid w:val="00A40DFD"/>
+    <w:rsid w:val="00304A6E"/>
     <w:pPr>
       <w:spacing w:before="180" w:after="180" w:line="360" w:lineRule="auto"/>
       <w:jc w:val="both"/>
@@ -2822,22 +2413,22 @@
   </w:style>
   <w:style w:type="paragraph" w:styleId="berschrift1">
     <w:name w:val="heading 1"/>
-    <w:basedOn w:val="Standard"/>
+    <w:basedOn w:val="Standard2"/>
     <w:next w:val="Textkrper"/>
     <w:uiPriority w:val="9"/>
     <w:qFormat/>
-    <w:rsid w:val="007677CB"/>
+    <w:rsid w:val="00E44438"/>
     <w:pPr>
       <w:keepNext/>
       <w:keepLines/>
-      <w:numPr>
-        <w:numId w:val="15"/>
-      </w:numPr>
       <w:spacing w:before="480" w:after="0"/>
+      <w:jc w:val="center"/>
       <w:outlineLvl w:val="0"/>
     </w:pPr>
     <w:rPr>
       <w:rFonts w:eastAsiaTheme="majorEastAsia"/>
+      <w:b/>
+      <w:bCs/>
       <w:color w:val="000000" w:themeColor="text1"/>
       <w:sz w:val="32"/>
       <w:szCs w:val="32"/>
@@ -2845,24 +2436,23 @@
   </w:style>
   <w:style w:type="paragraph" w:styleId="berschrift2">
     <w:name w:val="heading 2"/>
-    <w:basedOn w:val="Standard"/>
+    <w:basedOn w:val="Standard2"/>
     <w:next w:val="Textkrper"/>
     <w:uiPriority w:val="9"/>
     <w:unhideWhenUsed/>
     <w:qFormat/>
-    <w:rsid w:val="007677CB"/>
+    <w:rsid w:val="003D19B5"/>
     <w:pPr>
       <w:keepNext/>
       <w:keepLines/>
-      <w:numPr>
-        <w:ilvl w:val="1"/>
-        <w:numId w:val="15"/>
-      </w:numPr>
       <w:spacing w:before="200" w:after="0"/>
+      <w:jc w:val="left"/>
       <w:outlineLvl w:val="1"/>
     </w:pPr>
     <w:rPr>
       <w:rFonts w:eastAsiaTheme="majorEastAsia"/>
+      <w:b/>
+      <w:bCs/>
       <w:color w:val="000000" w:themeColor="text1"/>
       <w:sz w:val="28"/>
       <w:szCs w:val="28"/>
@@ -2870,24 +2460,25 @@
   </w:style>
   <w:style w:type="paragraph" w:styleId="berschrift3">
     <w:name w:val="heading 3"/>
-    <w:basedOn w:val="Standard"/>
+    <w:basedOn w:val="Standard2"/>
     <w:next w:val="Textkrper"/>
     <w:uiPriority w:val="9"/>
     <w:unhideWhenUsed/>
     <w:qFormat/>
-    <w:rsid w:val="007677CB"/>
+    <w:rsid w:val="003D19B5"/>
     <w:pPr>
       <w:keepNext/>
       <w:keepLines/>
-      <w:numPr>
-        <w:ilvl w:val="2"/>
-        <w:numId w:val="15"/>
-      </w:numPr>
       <w:spacing w:before="200" w:after="0"/>
+      <w:jc w:val="left"/>
       <w:outlineLvl w:val="2"/>
     </w:pPr>
     <w:rPr>
       <w:rFonts w:eastAsiaTheme="majorEastAsia" w:cstheme="majorBidi"/>
+      <w:b/>
+      <w:bCs/>
+      <w:i/>
+      <w:iCs/>
       <w:color w:val="000000" w:themeColor="text1"/>
       <w:szCs w:val="28"/>
     </w:rPr>
@@ -2896,24 +2487,22 @@
     <w:name w:val="heading 4"/>
     <w:basedOn w:val="Standard"/>
     <w:next w:val="Textkrper"/>
+    <w:link w:val="berschrift4Zchn"/>
     <w:uiPriority w:val="9"/>
     <w:unhideWhenUsed/>
     <w:qFormat/>
-    <w:rsid w:val="007677CB"/>
+    <w:rsid w:val="00E44438"/>
     <w:pPr>
       <w:keepNext/>
       <w:keepLines/>
-      <w:numPr>
-        <w:ilvl w:val="3"/>
-        <w:numId w:val="15"/>
-      </w:numPr>
       <w:spacing w:before="200" w:after="0"/>
+      <w:ind w:left="720"/>
       <w:outlineLvl w:val="3"/>
     </w:pPr>
     <w:rPr>
       <w:rFonts w:eastAsiaTheme="majorEastAsia"/>
-      <w:i/>
-      <w:iCs/>
+      <w:b/>
+      <w:bCs/>
       <w:color w:val="000000" w:themeColor="text1"/>
     </w:rPr>
   </w:style>
@@ -3037,7 +2626,6 @@
   <w:style w:type="character" w:default="1" w:styleId="Absatz-Standardschriftart">
     <w:name w:val="Default Paragraph Font"/>
     <w:uiPriority w:val="1"/>
-    <w:semiHidden/>
     <w:unhideWhenUsed/>
   </w:style>
   <w:style w:type="table" w:default="1" w:styleId="NormaleTabelle">
@@ -3088,7 +2676,7 @@
   </w:style>
   <w:style w:type="paragraph" w:styleId="Titel">
     <w:name w:val="Title"/>
-    <w:basedOn w:val="Standard"/>
+    <w:basedOn w:val="Standard2"/>
     <w:next w:val="Textkrper"/>
     <w:qFormat/>
     <w:rsid w:val="007677CB"/>
@@ -3201,6 +2789,15 @@
     <w:uiPriority w:val="9"/>
     <w:unhideWhenUsed/>
     <w:qFormat/>
+    <w:rsid w:val="00CE1123"/>
+    <w:pPr>
+      <w:spacing w:before="120" w:after="120" w:line="240" w:lineRule="auto"/>
+      <w:jc w:val="left"/>
+    </w:pPr>
+    <w:rPr>
+      <w:sz w:val="20"/>
+      <w:szCs w:val="20"/>
+    </w:rPr>
   </w:style>
   <w:style w:type="paragraph" w:customStyle="1" w:styleId="DefinitionTerm">
     <w:name w:val="Definition Term"/>
@@ -3301,16 +2898,13 @@
     <w:unhideWhenUsed/>
     <w:qFormat/>
     <w:pPr>
-      <w:numPr>
-        <w:numId w:val="0"/>
-      </w:numPr>
       <w:spacing w:before="240" w:line="259" w:lineRule="auto"/>
       <w:outlineLvl w:val="9"/>
     </w:pPr>
     <w:rPr>
       <w:rFonts w:asciiTheme="majorHAnsi" w:hAnsiTheme="majorHAnsi"/>
-      <w:b/>
-      <w:bCs/>
+      <w:b w:val="0"/>
+      <w:bCs w:val="0"/>
       <w:color w:val="365F91" w:themeColor="accent1" w:themeShade="BF"/>
     </w:rPr>
   </w:style>
@@ -3758,6 +3352,28 @@
       <w:szCs w:val="22"/>
       <w:lang w:val="de-DE"/>
     </w:rPr>
+  </w:style>
+  <w:style w:type="character" w:customStyle="1" w:styleId="berschrift4Zchn">
+    <w:name w:val="Überschrift 4 Zchn"/>
+    <w:basedOn w:val="Absatz-Standardschriftart"/>
+    <w:link w:val="berschrift4"/>
+    <w:uiPriority w:val="9"/>
+    <w:rsid w:val="00E44438"/>
+    <w:rPr>
+      <w:rFonts w:ascii="Arial" w:eastAsiaTheme="majorEastAsia" w:hAnsi="Arial" w:cs="Arial"/>
+      <w:b/>
+      <w:bCs/>
+      <w:color w:val="000000" w:themeColor="text1"/>
+      <w:sz w:val="22"/>
+      <w:szCs w:val="22"/>
+      <w:lang w:val="de-DE"/>
+    </w:rPr>
+  </w:style>
+  <w:style w:type="paragraph" w:customStyle="1" w:styleId="Standard2">
+    <w:name w:val="Standard2"/>
+    <w:basedOn w:val="Standard"/>
+    <w:qFormat/>
+    <w:rsid w:val="00AD7AC2"/>
   </w:style>
 </w:styles>
 </file>
@@ -4085,7 +3701,7 @@
 </file>
 
 <file path=customXml/itemProps1.xml><?xml version="1.0" encoding="utf-8"?>
-<ds:datastoreItem xmlns:ds="http://schemas.openxmlformats.org/officeDocument/2006/customXml" ds:itemID="{3EC2EE7C-6DDB-5D45-8B94-FEEA16D9BE16}">
+<ds:datastoreItem xmlns:ds="http://schemas.openxmlformats.org/officeDocument/2006/customXml" ds:itemID="{155E596B-B813-5245-888E-C8BE33AD4210}">
   <ds:schemaRefs>
     <ds:schemaRef ds:uri="http://schemas.openxmlformats.org/officeDocument/2006/bibliography"/>
   </ds:schemaRefs>
